--- a/Collatio/2b/1. Textos/1. Marcados/2b-D.docx
+++ b/Collatio/2b/1. Textos/1. Marcados/2b-D.docx
@@ -1,17 +1,17 @@
 
 <file path=word/document.xml><?xml version="1.0" encoding="utf-8"?>
-<w:document xmlns:wpc="http://schemas.microsoft.com/office/word/2010/wordprocessingCanvas" xmlns:cx="http://schemas.microsoft.com/office/drawing/2014/chartex" xmlns:cx1="http://schemas.microsoft.com/office/drawing/2015/9/8/chartex" xmlns:cx2="http://schemas.microsoft.com/office/drawing/2015/10/21/chartex" xmlns:cx3="http://schemas.microsoft.com/office/drawing/2016/5/9/chartex" xmlns:cx4="http://schemas.microsoft.com/office/drawing/2016/5/10/chartex" xmlns:cx5="http://schemas.microsoft.com/office/drawing/2016/5/11/chartex" xmlns:cx6="http://schemas.microsoft.com/office/drawing/2016/5/12/chartex" xmlns:cx7="http://schemas.microsoft.com/office/drawing/2016/5/13/chartex" xmlns:cx8="http://schemas.microsoft.com/office/drawing/2016/5/14/chartex" xmlns:mc="http://schemas.openxmlformats.org/markup-compatibility/2006" xmlns:aink="http://schemas.microsoft.com/office/drawing/2016/ink" xmlns:am3d="http://schemas.microsoft.com/office/drawing/2017/model3d" xmlns:o="urn:schemas-microsoft-com:office:office" xmlns:oel="http://schemas.microsoft.com/office/2019/extlst" xmlns:r="http://schemas.openxmlformats.org/officeDocument/2006/relationships" xmlns:m="http://schemas.openxmlformats.org/officeDocument/2006/math" xmlns:v="urn:schemas-microsoft-com:vml" xmlns:wp14="http://schemas.microsoft.com/office/word/2010/wordprocessingDrawing" xmlns:wp="http://schemas.openxmlformats.org/drawingml/2006/wordprocessingDrawing" xmlns:w10="urn:schemas-microsoft-com:office:word" xmlns:w="http://schemas.openxmlformats.org/wordprocessingml/2006/main" xmlns:w14="http://schemas.microsoft.com/office/word/2010/wordml" xmlns:w15="http://schemas.microsoft.com/office/word/2012/wordml" xmlns:w16cex="http://schemas.microsoft.com/office/word/2018/wordml/cex" xmlns:w16cid="http://schemas.microsoft.com/office/word/2016/wordml/cid" xmlns:w16="http://schemas.microsoft.com/office/word/2018/wordml" xmlns:w16sdtdh="http://schemas.microsoft.com/office/word/2020/wordml/sdtdatahash" xmlns:w16se="http://schemas.microsoft.com/office/word/2015/wordml/symex" xmlns:wpg="http://schemas.microsoft.com/office/word/2010/wordprocessingGroup" xmlns:wpi="http://schemas.microsoft.com/office/word/2010/wordprocessingInk" xmlns:wne="http://schemas.microsoft.com/office/word/2006/wordml" xmlns:wps="http://schemas.microsoft.com/office/word/2010/wordprocessingShape" mc:Ignorable="w14 w15 w16se w16cid w16 w16cex w16sdtdh wp14">
+<w:document xmlns:wpc="http://schemas.microsoft.com/office/word/2010/wordprocessingCanvas" xmlns:cx="http://schemas.microsoft.com/office/drawing/2014/chartex" xmlns:cx1="http://schemas.microsoft.com/office/drawing/2015/9/8/chartex" xmlns:cx2="http://schemas.microsoft.com/office/drawing/2015/10/21/chartex" xmlns:cx3="http://schemas.microsoft.com/office/drawing/2016/5/9/chartex" xmlns:cx4="http://schemas.microsoft.com/office/drawing/2016/5/10/chartex" xmlns:cx5="http://schemas.microsoft.com/office/drawing/2016/5/11/chartex" xmlns:cx6="http://schemas.microsoft.com/office/drawing/2016/5/12/chartex" xmlns:cx7="http://schemas.microsoft.com/office/drawing/2016/5/13/chartex" xmlns:cx8="http://schemas.microsoft.com/office/drawing/2016/5/14/chartex" xmlns:mc="http://schemas.openxmlformats.org/markup-compatibility/2006" xmlns:aink="http://schemas.microsoft.com/office/drawing/2016/ink" xmlns:am3d="http://schemas.microsoft.com/office/drawing/2017/model3d" xmlns:o="urn:schemas-microsoft-com:office:office" xmlns:oel="http://schemas.microsoft.com/office/2019/extlst" xmlns:r="http://schemas.openxmlformats.org/officeDocument/2006/relationships" xmlns:m="http://schemas.openxmlformats.org/officeDocument/2006/math" xmlns:v="urn:schemas-microsoft-com:vml" xmlns:wp14="http://schemas.microsoft.com/office/word/2010/wordprocessingDrawing" xmlns:wp="http://schemas.openxmlformats.org/drawingml/2006/wordprocessingDrawing" xmlns:w10="urn:schemas-microsoft-com:office:word" xmlns:w="http://schemas.openxmlformats.org/wordprocessingml/2006/main" xmlns:w14="http://schemas.microsoft.com/office/word/2010/wordml" xmlns:w15="http://schemas.microsoft.com/office/word/2012/wordml" xmlns:w16cex="http://schemas.microsoft.com/office/word/2018/wordml/cex" xmlns:w16cid="http://schemas.microsoft.com/office/word/2016/wordml/cid" xmlns:w16="http://schemas.microsoft.com/office/word/2018/wordml" xmlns:w16du="http://schemas.microsoft.com/office/word/2023/wordml/word16du" xmlns:w16sdtdh="http://schemas.microsoft.com/office/word/2020/wordml/sdtdatahash" xmlns:w16sdtfl="http://schemas.microsoft.com/office/word/2024/wordml/sdtformatlock" xmlns:w16se="http://schemas.microsoft.com/office/word/2015/wordml/symex" xmlns:wpg="http://schemas.microsoft.com/office/word/2010/wordprocessingGroup" xmlns:wpi="http://schemas.microsoft.com/office/word/2010/wordprocessingInk" xmlns:wne="http://schemas.microsoft.com/office/word/2006/wordml" xmlns:wps="http://schemas.microsoft.com/office/word/2010/wordprocessingShape" mc:Ignorable="w14 w15 w16se w16cid w16 w16cex w16sdtdh w16sdtfl w16du wp14">
   <w:body>
     <w:p>
       <w:pPr>
         <w:rPr>
-          <w:rFonts w:ascii="Garamond" w:hAnsi="Garamond"/>
+          <w:rFonts w:ascii="Brill" w:hAnsi="Brill"/>
           <w:lang w:val="es-ES"/>
         </w:rPr>
       </w:pPr>
       <w:r>
         <w:rPr>
-          <w:rFonts w:ascii="Garamond" w:hAnsi="Garamond"/>
+          <w:rFonts w:ascii="Brill" w:hAnsi="Brill"/>
           <w:color w:val="FF0000"/>
           <w:lang w:val="es-ES"/>
         </w:rPr>
@@ -19,14 +19,286 @@
       </w:r>
       <w:r>
         <w:rPr>
-          <w:rFonts w:ascii="Garamond" w:hAnsi="Garamond"/>
-          <w:lang w:val="es-ES"/>
-        </w:rPr>
-        <w:t xml:space="preserve">% maestro ruego te que me digas por que razon se faze la luna negra a tienpos señalados en el año que muchas vegadas acaesce que se faze en toda. o en la meatad. o en muy gran parte d ella e tengo lo por maravilla en acaescer esto una ora señalada e non acaesce en todo el otro tienpo % respondio el maestro e dixo yo te lo quiero dezir esto por que es mas enpero ante que te nada diga quiero dezir una cosa a mi semeja que tu as poco a poco de llevar de mi lo que yo se % E esto veyo yo en las demandas que tu me fazes e non tengas que te digo esto por pesar que de ti aya ante me plaze mucho e me tengo por ombre de buena ventura en dar me dios tal diciplo de tan buen </w:t>
-      </w:r>
-      <w:r>
-        <w:rPr>
-          <w:rFonts w:ascii="Garamond" w:hAnsi="Garamond"/>
+          <w:rFonts w:ascii="Brill" w:hAnsi="Brill"/>
+          <w:lang w:val="es-ES"/>
+        </w:rPr>
+        <w:t xml:space="preserve">% maestro ruego te que me digas </w:t>
+      </w:r>
+      <w:proofErr w:type="spellStart"/>
+      <w:r>
+        <w:rPr>
+          <w:rFonts w:ascii="Brill" w:hAnsi="Brill"/>
+          <w:lang w:val="es-ES"/>
+        </w:rPr>
+        <w:t>por que</w:t>
+      </w:r>
+      <w:proofErr w:type="spellEnd"/>
+      <w:r>
+        <w:rPr>
+          <w:rFonts w:ascii="Brill" w:hAnsi="Brill"/>
+          <w:lang w:val="es-ES"/>
+        </w:rPr>
+        <w:t xml:space="preserve"> </w:t>
+      </w:r>
+      <w:proofErr w:type="spellStart"/>
+      <w:r>
+        <w:rPr>
+          <w:rFonts w:ascii="Brill" w:hAnsi="Brill"/>
+          <w:lang w:val="es-ES"/>
+        </w:rPr>
+        <w:t>razon</w:t>
+      </w:r>
+      <w:proofErr w:type="spellEnd"/>
+      <w:r>
+        <w:rPr>
+          <w:rFonts w:ascii="Brill" w:hAnsi="Brill"/>
+          <w:lang w:val="es-ES"/>
+        </w:rPr>
+        <w:t xml:space="preserve"> se faze la luna negra a </w:t>
+      </w:r>
+      <w:proofErr w:type="spellStart"/>
+      <w:r>
+        <w:rPr>
+          <w:rFonts w:ascii="Brill" w:hAnsi="Brill"/>
+          <w:lang w:val="es-ES"/>
+        </w:rPr>
+        <w:t>tienpos</w:t>
+      </w:r>
+      <w:proofErr w:type="spellEnd"/>
+      <w:r>
+        <w:rPr>
+          <w:rFonts w:ascii="Brill" w:hAnsi="Brill"/>
+          <w:lang w:val="es-ES"/>
+        </w:rPr>
+        <w:t xml:space="preserve"> señalados en el año que muchas vegadas </w:t>
+      </w:r>
+      <w:proofErr w:type="spellStart"/>
+      <w:r>
+        <w:rPr>
+          <w:rFonts w:ascii="Brill" w:hAnsi="Brill"/>
+          <w:lang w:val="es-ES"/>
+        </w:rPr>
+        <w:t>acaesce</w:t>
+      </w:r>
+      <w:proofErr w:type="spellEnd"/>
+      <w:r>
+        <w:rPr>
+          <w:rFonts w:ascii="Brill" w:hAnsi="Brill"/>
+          <w:lang w:val="es-ES"/>
+        </w:rPr>
+        <w:t xml:space="preserve"> que se faze en toda. o en la meatad. o en muy gran parte d ella e tengo lo por maravilla en </w:t>
+      </w:r>
+      <w:proofErr w:type="spellStart"/>
+      <w:r>
+        <w:rPr>
+          <w:rFonts w:ascii="Brill" w:hAnsi="Brill"/>
+          <w:lang w:val="es-ES"/>
+        </w:rPr>
+        <w:t>acaescer</w:t>
+      </w:r>
+      <w:proofErr w:type="spellEnd"/>
+      <w:r>
+        <w:rPr>
+          <w:rFonts w:ascii="Brill" w:hAnsi="Brill"/>
+          <w:lang w:val="es-ES"/>
+        </w:rPr>
+        <w:t xml:space="preserve"> esto una </w:t>
+      </w:r>
+      <w:proofErr w:type="spellStart"/>
+      <w:r>
+        <w:rPr>
+          <w:rFonts w:ascii="Brill" w:hAnsi="Brill"/>
+          <w:lang w:val="es-ES"/>
+        </w:rPr>
+        <w:t>ora</w:t>
+      </w:r>
+      <w:proofErr w:type="spellEnd"/>
+      <w:r>
+        <w:rPr>
+          <w:rFonts w:ascii="Brill" w:hAnsi="Brill"/>
+          <w:lang w:val="es-ES"/>
+        </w:rPr>
+        <w:t xml:space="preserve"> señalada e non </w:t>
+      </w:r>
+      <w:proofErr w:type="spellStart"/>
+      <w:r>
+        <w:rPr>
+          <w:rFonts w:ascii="Brill" w:hAnsi="Brill"/>
+          <w:lang w:val="es-ES"/>
+        </w:rPr>
+        <w:t>acaesce</w:t>
+      </w:r>
+      <w:proofErr w:type="spellEnd"/>
+      <w:r>
+        <w:rPr>
+          <w:rFonts w:ascii="Brill" w:hAnsi="Brill"/>
+          <w:lang w:val="es-ES"/>
+        </w:rPr>
+        <w:t xml:space="preserve"> en todo el otro </w:t>
+      </w:r>
+      <w:proofErr w:type="spellStart"/>
+      <w:r>
+        <w:rPr>
+          <w:rFonts w:ascii="Brill" w:hAnsi="Brill"/>
+          <w:lang w:val="es-ES"/>
+        </w:rPr>
+        <w:t>tienpo</w:t>
+      </w:r>
+      <w:proofErr w:type="spellEnd"/>
+      <w:r>
+        <w:rPr>
+          <w:rFonts w:ascii="Brill" w:hAnsi="Brill"/>
+          <w:lang w:val="es-ES"/>
+        </w:rPr>
+        <w:t xml:space="preserve"> % </w:t>
+      </w:r>
+      <w:proofErr w:type="spellStart"/>
+      <w:r>
+        <w:rPr>
+          <w:rFonts w:ascii="Brill" w:hAnsi="Brill"/>
+          <w:lang w:val="es-ES"/>
+        </w:rPr>
+        <w:t>respondio</w:t>
+      </w:r>
+      <w:proofErr w:type="spellEnd"/>
+      <w:r>
+        <w:rPr>
+          <w:rFonts w:ascii="Brill" w:hAnsi="Brill"/>
+          <w:lang w:val="es-ES"/>
+        </w:rPr>
+        <w:t xml:space="preserve"> el maestro e dixo yo te lo quiero dezir esto </w:t>
+      </w:r>
+      <w:proofErr w:type="spellStart"/>
+      <w:r>
+        <w:rPr>
+          <w:rFonts w:ascii="Brill" w:hAnsi="Brill"/>
+          <w:lang w:val="es-ES"/>
+        </w:rPr>
+        <w:t>por que</w:t>
+      </w:r>
+      <w:proofErr w:type="spellEnd"/>
+      <w:r>
+        <w:rPr>
+          <w:rFonts w:ascii="Brill" w:hAnsi="Brill"/>
+          <w:lang w:val="es-ES"/>
+        </w:rPr>
+        <w:t xml:space="preserve"> es </w:t>
+      </w:r>
+      <w:proofErr w:type="spellStart"/>
+      <w:r>
+        <w:rPr>
+          <w:rFonts w:ascii="Brill" w:hAnsi="Brill"/>
+          <w:lang w:val="es-ES"/>
+        </w:rPr>
+        <w:t>mas</w:t>
+      </w:r>
+      <w:proofErr w:type="spellEnd"/>
+      <w:r>
+        <w:rPr>
+          <w:rFonts w:ascii="Brill" w:hAnsi="Brill"/>
+          <w:lang w:val="es-ES"/>
+        </w:rPr>
+        <w:t xml:space="preserve"> </w:t>
+      </w:r>
+      <w:proofErr w:type="spellStart"/>
+      <w:r>
+        <w:rPr>
+          <w:rFonts w:ascii="Brill" w:hAnsi="Brill"/>
+          <w:lang w:val="es-ES"/>
+        </w:rPr>
+        <w:t>enpero</w:t>
+      </w:r>
+      <w:proofErr w:type="spellEnd"/>
+      <w:r>
+        <w:rPr>
+          <w:rFonts w:ascii="Brill" w:hAnsi="Brill"/>
+          <w:lang w:val="es-ES"/>
+        </w:rPr>
+        <w:t xml:space="preserve"> ante que te nada diga quiero dezir una cosa a mi semeja que tu as poco a poco de llevar de mi lo que yo se % E esto </w:t>
+      </w:r>
+      <w:proofErr w:type="spellStart"/>
+      <w:r>
+        <w:rPr>
+          <w:rFonts w:ascii="Brill" w:hAnsi="Brill"/>
+          <w:lang w:val="es-ES"/>
+        </w:rPr>
+        <w:t>veyo</w:t>
+      </w:r>
+      <w:proofErr w:type="spellEnd"/>
+      <w:r>
+        <w:rPr>
+          <w:rFonts w:ascii="Brill" w:hAnsi="Brill"/>
+          <w:lang w:val="es-ES"/>
+        </w:rPr>
+        <w:t xml:space="preserve"> yo en las demandas que </w:t>
+      </w:r>
+      <w:proofErr w:type="spellStart"/>
+      <w:r>
+        <w:rPr>
+          <w:rFonts w:ascii="Brill" w:hAnsi="Brill"/>
+          <w:lang w:val="es-ES"/>
+        </w:rPr>
+        <w:t>tu</w:t>
+      </w:r>
+      <w:proofErr w:type="spellEnd"/>
+      <w:r>
+        <w:rPr>
+          <w:rFonts w:ascii="Brill" w:hAnsi="Brill"/>
+          <w:lang w:val="es-ES"/>
+        </w:rPr>
+        <w:t xml:space="preserve"> me </w:t>
+      </w:r>
+      <w:proofErr w:type="spellStart"/>
+      <w:r>
+        <w:rPr>
+          <w:rFonts w:ascii="Brill" w:hAnsi="Brill"/>
+          <w:lang w:val="es-ES"/>
+        </w:rPr>
+        <w:t>fazes</w:t>
+      </w:r>
+      <w:proofErr w:type="spellEnd"/>
+      <w:r>
+        <w:rPr>
+          <w:rFonts w:ascii="Brill" w:hAnsi="Brill"/>
+          <w:lang w:val="es-ES"/>
+        </w:rPr>
+        <w:t xml:space="preserve"> e non tengas que te digo esto por pesar que de ti aya ante me </w:t>
+      </w:r>
+      <w:proofErr w:type="spellStart"/>
+      <w:r>
+        <w:rPr>
+          <w:rFonts w:ascii="Brill" w:hAnsi="Brill"/>
+          <w:lang w:val="es-ES"/>
+        </w:rPr>
+        <w:t>plaze</w:t>
+      </w:r>
+      <w:proofErr w:type="spellEnd"/>
+      <w:r>
+        <w:rPr>
+          <w:rFonts w:ascii="Brill" w:hAnsi="Brill"/>
+          <w:lang w:val="es-ES"/>
+        </w:rPr>
+        <w:t xml:space="preserve"> mucho e me tengo por ombre de buena ventura en dar me dios tal </w:t>
+      </w:r>
+      <w:proofErr w:type="spellStart"/>
+      <w:r>
+        <w:rPr>
+          <w:rFonts w:ascii="Brill" w:hAnsi="Brill"/>
+          <w:lang w:val="es-ES"/>
+        </w:rPr>
+        <w:t>diciplo</w:t>
+      </w:r>
+      <w:proofErr w:type="spellEnd"/>
+      <w:r>
+        <w:rPr>
+          <w:rFonts w:ascii="Brill" w:hAnsi="Brill"/>
+          <w:lang w:val="es-ES"/>
+        </w:rPr>
+        <w:t xml:space="preserve"> de tan buen </w:t>
+      </w:r>
+      <w:r>
+        <w:rPr>
+          <w:rFonts w:ascii="Brill" w:hAnsi="Brill"/>
           <w:color w:val="FF0000"/>
           <w:lang w:val="es-ES"/>
         </w:rPr>
@@ -34,14 +306,62 @@
       </w:r>
       <w:r>
         <w:rPr>
-          <w:rFonts w:ascii="Garamond" w:hAnsi="Garamond"/>
-          <w:lang w:val="es-ES"/>
-        </w:rPr>
-        <w:t xml:space="preserve">engeño e de tener tan bien aparejada la materia para deprender e para esto que lo yo demuestro e por el buen sentido que dios puso en ti puedes llegar amuy buen estado % E d esto fallamos que dixo Salamon </w:t>
-      </w:r>
-      <w:r>
-        <w:rPr>
-          <w:rFonts w:ascii="Garamond" w:hAnsi="Garamond"/>
+          <w:rFonts w:ascii="Brill" w:hAnsi="Brill"/>
+          <w:lang w:val="es-ES"/>
+        </w:rPr>
+        <w:t xml:space="preserve">engeño </w:t>
+      </w:r>
+      <w:proofErr w:type="spellStart"/>
+      <w:r>
+        <w:rPr>
+          <w:rFonts w:ascii="Brill" w:hAnsi="Brill"/>
+          <w:lang w:val="es-ES"/>
+        </w:rPr>
+        <w:t>e</w:t>
+      </w:r>
+      <w:proofErr w:type="spellEnd"/>
+      <w:r>
+        <w:rPr>
+          <w:rFonts w:ascii="Brill" w:hAnsi="Brill"/>
+          <w:lang w:val="es-ES"/>
+        </w:rPr>
+        <w:t xml:space="preserve"> de tener tan bien aparejada la materia para deprender e para esto que lo yo demuestro e por el buen sentido que dios puso en ti puedes llegar </w:t>
+      </w:r>
+      <w:proofErr w:type="spellStart"/>
+      <w:r>
+        <w:rPr>
+          <w:rFonts w:ascii="Brill" w:hAnsi="Brill"/>
+          <w:lang w:val="es-ES"/>
+        </w:rPr>
+        <w:t>amuy</w:t>
+      </w:r>
+      <w:proofErr w:type="spellEnd"/>
+      <w:r>
+        <w:rPr>
+          <w:rFonts w:ascii="Brill" w:hAnsi="Brill"/>
+          <w:lang w:val="es-ES"/>
+        </w:rPr>
+        <w:t xml:space="preserve"> buen estado % E d esto fallamos que dixo </w:t>
+      </w:r>
+      <w:proofErr w:type="spellStart"/>
+      <w:r>
+        <w:rPr>
+          <w:rFonts w:ascii="Brill" w:hAnsi="Brill"/>
+          <w:lang w:val="es-ES"/>
+        </w:rPr>
+        <w:t>Salamon</w:t>
+      </w:r>
+      <w:proofErr w:type="spellEnd"/>
+      <w:r>
+        <w:rPr>
+          <w:rFonts w:ascii="Brill" w:hAnsi="Brill"/>
+          <w:lang w:val="es-ES"/>
+        </w:rPr>
+        <w:t xml:space="preserve"> </w:t>
+      </w:r>
+      <w:r>
+        <w:rPr>
+          <w:rFonts w:ascii="Brill" w:hAnsi="Brill"/>
           <w:color w:val="ED7D31" w:themeColor="accent2"/>
           <w:lang w:val="es-ES"/>
         </w:rPr>
@@ -49,22 +369,342 @@
       </w:r>
       <w:r>
         <w:rPr>
-          <w:rFonts w:ascii="Garamond" w:hAnsi="Garamond"/>
+          <w:rFonts w:ascii="Brill" w:hAnsi="Brill"/>
           <w:color w:val="ED7D31" w:themeColor="accent2"/>
           <w:lang w:val="es-ES"/>
         </w:rPr>
-        <w:t>loria patris filius sapies est</w:t>
-      </w:r>
-      <w:r>
-        <w:rPr>
-          <w:rFonts w:ascii="Garamond" w:hAnsi="Garamond"/>
-          <w:lang w:val="es-ES"/>
-        </w:rPr>
-        <w:t xml:space="preserve"> que quiere dezir la gloria e la buena andancia el que toma plazer el padre es quando le da dios fijo sabidor % pues esto digo yo a ti ca a ti tengo yo por mi fijo como aquel que de pequeño abeze aquello que sabia e demostrare cada dia lo mas e lo mejor que pudiere e yo sopiere tanto quanto mio saber me durare % E por ende agora te quiero responder a la demanda que me feziste en razon de la luna sepas que de quantas planetas dios fizo que son siete por nonbre aquellas que an nonbre planetas e son estas que te yo agora dire % la primera es saturno % la segunda es jupiter % la tercera es mars % la quarta es el sol % la quinta es venus % la sesta es mercurio % la setena es la luna que esta en el postrimero cielo el que es primero a nos las del mundo agora sabemos el movimiento </w:t>
-      </w:r>
-      <w:r>
-        <w:rPr>
-          <w:rFonts w:ascii="Garamond" w:hAnsi="Garamond"/>
+        <w:t xml:space="preserve">loria </w:t>
+      </w:r>
+      <w:proofErr w:type="spellStart"/>
+      <w:r>
+        <w:rPr>
+          <w:rFonts w:ascii="Brill" w:hAnsi="Brill"/>
+          <w:color w:val="ED7D31" w:themeColor="accent2"/>
+          <w:lang w:val="es-ES"/>
+        </w:rPr>
+        <w:t>patris</w:t>
+      </w:r>
+      <w:proofErr w:type="spellEnd"/>
+      <w:r>
+        <w:rPr>
+          <w:rFonts w:ascii="Brill" w:hAnsi="Brill"/>
+          <w:color w:val="ED7D31" w:themeColor="accent2"/>
+          <w:lang w:val="es-ES"/>
+        </w:rPr>
+        <w:t xml:space="preserve"> </w:t>
+      </w:r>
+      <w:proofErr w:type="spellStart"/>
+      <w:r>
+        <w:rPr>
+          <w:rFonts w:ascii="Brill" w:hAnsi="Brill"/>
+          <w:color w:val="ED7D31" w:themeColor="accent2"/>
+          <w:lang w:val="es-ES"/>
+        </w:rPr>
+        <w:t>filius</w:t>
+      </w:r>
+      <w:proofErr w:type="spellEnd"/>
+      <w:r>
+        <w:rPr>
+          <w:rFonts w:ascii="Brill" w:hAnsi="Brill"/>
+          <w:color w:val="ED7D31" w:themeColor="accent2"/>
+          <w:lang w:val="es-ES"/>
+        </w:rPr>
+        <w:t xml:space="preserve"> </w:t>
+      </w:r>
+      <w:proofErr w:type="spellStart"/>
+      <w:r>
+        <w:rPr>
+          <w:rFonts w:ascii="Brill" w:hAnsi="Brill"/>
+          <w:color w:val="ED7D31" w:themeColor="accent2"/>
+          <w:lang w:val="es-ES"/>
+        </w:rPr>
+        <w:t>sapies</w:t>
+      </w:r>
+      <w:proofErr w:type="spellEnd"/>
+      <w:r>
+        <w:rPr>
+          <w:rFonts w:ascii="Brill" w:hAnsi="Brill"/>
+          <w:color w:val="ED7D31" w:themeColor="accent2"/>
+          <w:lang w:val="es-ES"/>
+        </w:rPr>
+        <w:t xml:space="preserve"> </w:t>
+      </w:r>
+      <w:proofErr w:type="spellStart"/>
+      <w:r>
+        <w:rPr>
+          <w:rFonts w:ascii="Brill" w:hAnsi="Brill"/>
+          <w:color w:val="ED7D31" w:themeColor="accent2"/>
+          <w:lang w:val="es-ES"/>
+        </w:rPr>
+        <w:t>est</w:t>
+      </w:r>
+      <w:proofErr w:type="spellEnd"/>
+      <w:r>
+        <w:rPr>
+          <w:rFonts w:ascii="Brill" w:hAnsi="Brill"/>
+          <w:lang w:val="es-ES"/>
+        </w:rPr>
+        <w:t xml:space="preserve"> que quiere dezir la gloria e la buena andancia el que toma plazer el padre es </w:t>
+      </w:r>
+      <w:proofErr w:type="spellStart"/>
+      <w:r>
+        <w:rPr>
+          <w:rFonts w:ascii="Brill" w:hAnsi="Brill"/>
+          <w:lang w:val="es-ES"/>
+        </w:rPr>
+        <w:t>quando</w:t>
+      </w:r>
+      <w:proofErr w:type="spellEnd"/>
+      <w:r>
+        <w:rPr>
+          <w:rFonts w:ascii="Brill" w:hAnsi="Brill"/>
+          <w:lang w:val="es-ES"/>
+        </w:rPr>
+        <w:t xml:space="preserve"> le da dios fijo sabidor % pues esto digo yo a ti ca a ti tengo yo por mi fijo como aquel que de pequeño </w:t>
+      </w:r>
+      <w:proofErr w:type="spellStart"/>
+      <w:r>
+        <w:rPr>
+          <w:rFonts w:ascii="Brill" w:hAnsi="Brill"/>
+          <w:lang w:val="es-ES"/>
+        </w:rPr>
+        <w:t>abeze</w:t>
+      </w:r>
+      <w:proofErr w:type="spellEnd"/>
+      <w:r>
+        <w:rPr>
+          <w:rFonts w:ascii="Brill" w:hAnsi="Brill"/>
+          <w:lang w:val="es-ES"/>
+        </w:rPr>
+        <w:t xml:space="preserve"> aquello que sabia e demostrare cada </w:t>
+      </w:r>
+      <w:proofErr w:type="spellStart"/>
+      <w:r>
+        <w:rPr>
+          <w:rFonts w:ascii="Brill" w:hAnsi="Brill"/>
+          <w:lang w:val="es-ES"/>
+        </w:rPr>
+        <w:t>dia</w:t>
+      </w:r>
+      <w:proofErr w:type="spellEnd"/>
+      <w:r>
+        <w:rPr>
+          <w:rFonts w:ascii="Brill" w:hAnsi="Brill"/>
+          <w:lang w:val="es-ES"/>
+        </w:rPr>
+        <w:t xml:space="preserve"> lo </w:t>
+      </w:r>
+      <w:proofErr w:type="spellStart"/>
+      <w:r>
+        <w:rPr>
+          <w:rFonts w:ascii="Brill" w:hAnsi="Brill"/>
+          <w:lang w:val="es-ES"/>
+        </w:rPr>
+        <w:t>mas</w:t>
+      </w:r>
+      <w:proofErr w:type="spellEnd"/>
+      <w:r>
+        <w:rPr>
+          <w:rFonts w:ascii="Brill" w:hAnsi="Brill"/>
+          <w:lang w:val="es-ES"/>
+        </w:rPr>
+        <w:t xml:space="preserve"> e lo mejor que pudiere e yo </w:t>
+      </w:r>
+      <w:proofErr w:type="spellStart"/>
+      <w:r>
+        <w:rPr>
+          <w:rFonts w:ascii="Brill" w:hAnsi="Brill"/>
+          <w:lang w:val="es-ES"/>
+        </w:rPr>
+        <w:t>sopiere</w:t>
+      </w:r>
+      <w:proofErr w:type="spellEnd"/>
+      <w:r>
+        <w:rPr>
+          <w:rFonts w:ascii="Brill" w:hAnsi="Brill"/>
+          <w:lang w:val="es-ES"/>
+        </w:rPr>
+        <w:t xml:space="preserve"> tanto </w:t>
+      </w:r>
+      <w:proofErr w:type="spellStart"/>
+      <w:r>
+        <w:rPr>
+          <w:rFonts w:ascii="Brill" w:hAnsi="Brill"/>
+          <w:lang w:val="es-ES"/>
+        </w:rPr>
+        <w:t>quanto</w:t>
+      </w:r>
+      <w:proofErr w:type="spellEnd"/>
+      <w:r>
+        <w:rPr>
+          <w:rFonts w:ascii="Brill" w:hAnsi="Brill"/>
+          <w:lang w:val="es-ES"/>
+        </w:rPr>
+        <w:t xml:space="preserve"> </w:t>
+      </w:r>
+      <w:proofErr w:type="spellStart"/>
+      <w:r>
+        <w:rPr>
+          <w:rFonts w:ascii="Brill" w:hAnsi="Brill"/>
+          <w:lang w:val="es-ES"/>
+        </w:rPr>
+        <w:t>mio</w:t>
+      </w:r>
+      <w:proofErr w:type="spellEnd"/>
+      <w:r>
+        <w:rPr>
+          <w:rFonts w:ascii="Brill" w:hAnsi="Brill"/>
+          <w:lang w:val="es-ES"/>
+        </w:rPr>
+        <w:t xml:space="preserve"> saber me durare % E por ende agora te quiero responder a la demanda que me feziste en </w:t>
+      </w:r>
+      <w:proofErr w:type="spellStart"/>
+      <w:r>
+        <w:rPr>
+          <w:rFonts w:ascii="Brill" w:hAnsi="Brill"/>
+          <w:lang w:val="es-ES"/>
+        </w:rPr>
+        <w:t>razon</w:t>
+      </w:r>
+      <w:proofErr w:type="spellEnd"/>
+      <w:r>
+        <w:rPr>
+          <w:rFonts w:ascii="Brill" w:hAnsi="Brill"/>
+          <w:lang w:val="es-ES"/>
+        </w:rPr>
+        <w:t xml:space="preserve"> de la luna sepas que de </w:t>
+      </w:r>
+      <w:proofErr w:type="spellStart"/>
+      <w:r>
+        <w:rPr>
+          <w:rFonts w:ascii="Brill" w:hAnsi="Brill"/>
+          <w:lang w:val="es-ES"/>
+        </w:rPr>
+        <w:t>quantas</w:t>
+      </w:r>
+      <w:proofErr w:type="spellEnd"/>
+      <w:r>
+        <w:rPr>
+          <w:rFonts w:ascii="Brill" w:hAnsi="Brill"/>
+          <w:lang w:val="es-ES"/>
+        </w:rPr>
+        <w:t xml:space="preserve"> planetas dios fizo que son siete por </w:t>
+      </w:r>
+      <w:proofErr w:type="spellStart"/>
+      <w:r>
+        <w:rPr>
+          <w:rFonts w:ascii="Brill" w:hAnsi="Brill"/>
+          <w:lang w:val="es-ES"/>
+        </w:rPr>
+        <w:t>nonbre</w:t>
+      </w:r>
+      <w:proofErr w:type="spellEnd"/>
+      <w:r>
+        <w:rPr>
+          <w:rFonts w:ascii="Brill" w:hAnsi="Brill"/>
+          <w:lang w:val="es-ES"/>
+        </w:rPr>
+        <w:t xml:space="preserve"> aquellas que an </w:t>
+      </w:r>
+      <w:proofErr w:type="spellStart"/>
+      <w:r>
+        <w:rPr>
+          <w:rFonts w:ascii="Brill" w:hAnsi="Brill"/>
+          <w:lang w:val="es-ES"/>
+        </w:rPr>
+        <w:t>nonbre</w:t>
+      </w:r>
+      <w:proofErr w:type="spellEnd"/>
+      <w:r>
+        <w:rPr>
+          <w:rFonts w:ascii="Brill" w:hAnsi="Brill"/>
+          <w:lang w:val="es-ES"/>
+        </w:rPr>
+        <w:t xml:space="preserve"> planetas e son estas que te yo agora </w:t>
+      </w:r>
+      <w:proofErr w:type="spellStart"/>
+      <w:r>
+        <w:rPr>
+          <w:rFonts w:ascii="Brill" w:hAnsi="Brill"/>
+          <w:lang w:val="es-ES"/>
+        </w:rPr>
+        <w:t>dire</w:t>
+      </w:r>
+      <w:proofErr w:type="spellEnd"/>
+      <w:r>
+        <w:rPr>
+          <w:rFonts w:ascii="Brill" w:hAnsi="Brill"/>
+          <w:lang w:val="es-ES"/>
+        </w:rPr>
+        <w:t xml:space="preserve"> % la primera es saturno % la segunda es </w:t>
+      </w:r>
+      <w:proofErr w:type="spellStart"/>
+      <w:r>
+        <w:rPr>
+          <w:rFonts w:ascii="Brill" w:hAnsi="Brill"/>
+          <w:lang w:val="es-ES"/>
+        </w:rPr>
+        <w:t>jupiter</w:t>
+      </w:r>
+      <w:proofErr w:type="spellEnd"/>
+      <w:r>
+        <w:rPr>
+          <w:rFonts w:ascii="Brill" w:hAnsi="Brill"/>
+          <w:lang w:val="es-ES"/>
+        </w:rPr>
+        <w:t xml:space="preserve"> % la tercera es </w:t>
+      </w:r>
+      <w:proofErr w:type="spellStart"/>
+      <w:r>
+        <w:rPr>
+          <w:rFonts w:ascii="Brill" w:hAnsi="Brill"/>
+          <w:lang w:val="es-ES"/>
+        </w:rPr>
+        <w:t>mars</w:t>
+      </w:r>
+      <w:proofErr w:type="spellEnd"/>
+      <w:r>
+        <w:rPr>
+          <w:rFonts w:ascii="Brill" w:hAnsi="Brill"/>
+          <w:lang w:val="es-ES"/>
+        </w:rPr>
+        <w:t xml:space="preserve"> % la </w:t>
+      </w:r>
+      <w:proofErr w:type="spellStart"/>
+      <w:r>
+        <w:rPr>
+          <w:rFonts w:ascii="Brill" w:hAnsi="Brill"/>
+          <w:lang w:val="es-ES"/>
+        </w:rPr>
+        <w:t>quarta</w:t>
+      </w:r>
+      <w:proofErr w:type="spellEnd"/>
+      <w:r>
+        <w:rPr>
+          <w:rFonts w:ascii="Brill" w:hAnsi="Brill"/>
+          <w:lang w:val="es-ES"/>
+        </w:rPr>
+        <w:t xml:space="preserve"> es el sol % la quinta es venus % la sesta es mercurio % la setena es la luna que </w:t>
+      </w:r>
+      <w:proofErr w:type="spellStart"/>
+      <w:r>
+        <w:rPr>
+          <w:rFonts w:ascii="Brill" w:hAnsi="Brill"/>
+          <w:lang w:val="es-ES"/>
+        </w:rPr>
+        <w:t>esta</w:t>
+      </w:r>
+      <w:proofErr w:type="spellEnd"/>
+      <w:r>
+        <w:rPr>
+          <w:rFonts w:ascii="Brill" w:hAnsi="Brill"/>
+          <w:lang w:val="es-ES"/>
+        </w:rPr>
+        <w:t xml:space="preserve"> en el postrimero cielo el que es primero a nos las del mundo agora sabemos el movimiento </w:t>
+      </w:r>
+      <w:r>
+        <w:rPr>
+          <w:rFonts w:ascii="Brill" w:hAnsi="Brill"/>
           <w:color w:val="FF0000"/>
           <w:lang w:val="es-ES"/>
         </w:rPr>
@@ -72,14 +712,382 @@
       </w:r>
       <w:r>
         <w:rPr>
-          <w:rFonts w:ascii="Garamond" w:hAnsi="Garamond"/>
-          <w:lang w:val="es-ES"/>
-        </w:rPr>
-        <w:t xml:space="preserve">del cielo en que cada una d ellas esta firmada % ay otras estrellas que llaman fixas este nonbre les dizen por que non an ellas la vertud nin propieda que an las otras cada una de las siete planetas e fixa tanto quiere dezir como cosa qu esta fincada % E como quier que te yo dixe que ninguna d estas planetas non avien claridat de suyo si non la que rescebian del sol mas digo te que claridat an estas estrellas % E esto te quiero yo dezir como lo veras de noche si quisieres parar mientes quando el cielo esta estrellado e veras estas estrellas que te yo digo muy menores que las otras e non podras ver mas d ellas si non tanto que reluzen e non es esto por que ellas non son muy grandes en si e por esto conosceras que an claridat % E ay otras d esta natura a que llaman asi fixas e son nublosas por que son non tan claras como estas que por claro que esta el cielo de noche ellas nunca parescen nin se buelven de su natura en guisa que parescan a nos % E sabe que estas estrellas que te yo dixe que an nonbre fixas que en estas estan figurados los </w:t>
-      </w:r>
-      <w:r>
-        <w:rPr>
-          <w:rFonts w:ascii="Garamond" w:hAnsi="Garamond"/>
+          <w:rFonts w:ascii="Brill" w:hAnsi="Brill"/>
+          <w:lang w:val="es-ES"/>
+        </w:rPr>
+        <w:t xml:space="preserve">del cielo en que cada una d ellas </w:t>
+      </w:r>
+      <w:proofErr w:type="spellStart"/>
+      <w:r>
+        <w:rPr>
+          <w:rFonts w:ascii="Brill" w:hAnsi="Brill"/>
+          <w:lang w:val="es-ES"/>
+        </w:rPr>
+        <w:t>esta</w:t>
+      </w:r>
+      <w:proofErr w:type="spellEnd"/>
+      <w:r>
+        <w:rPr>
+          <w:rFonts w:ascii="Brill" w:hAnsi="Brill"/>
+          <w:lang w:val="es-ES"/>
+        </w:rPr>
+        <w:t xml:space="preserve"> firmada % ay otras estrellas que llaman fixas este </w:t>
+      </w:r>
+      <w:proofErr w:type="spellStart"/>
+      <w:r>
+        <w:rPr>
+          <w:rFonts w:ascii="Brill" w:hAnsi="Brill"/>
+          <w:lang w:val="es-ES"/>
+        </w:rPr>
+        <w:t>nonbre</w:t>
+      </w:r>
+      <w:proofErr w:type="spellEnd"/>
+      <w:r>
+        <w:rPr>
+          <w:rFonts w:ascii="Brill" w:hAnsi="Brill"/>
+          <w:lang w:val="es-ES"/>
+        </w:rPr>
+        <w:t xml:space="preserve"> les dizen </w:t>
+      </w:r>
+      <w:proofErr w:type="spellStart"/>
+      <w:r>
+        <w:rPr>
+          <w:rFonts w:ascii="Brill" w:hAnsi="Brill"/>
+          <w:lang w:val="es-ES"/>
+        </w:rPr>
+        <w:t>por que</w:t>
+      </w:r>
+      <w:proofErr w:type="spellEnd"/>
+      <w:r>
+        <w:rPr>
+          <w:rFonts w:ascii="Brill" w:hAnsi="Brill"/>
+          <w:lang w:val="es-ES"/>
+        </w:rPr>
+        <w:t xml:space="preserve"> non an ellas la vertud nin </w:t>
+      </w:r>
+      <w:proofErr w:type="spellStart"/>
+      <w:r>
+        <w:rPr>
+          <w:rFonts w:ascii="Brill" w:hAnsi="Brill"/>
+          <w:lang w:val="es-ES"/>
+        </w:rPr>
+        <w:t>propieda</w:t>
+      </w:r>
+      <w:proofErr w:type="spellEnd"/>
+      <w:r>
+        <w:rPr>
+          <w:rFonts w:ascii="Brill" w:hAnsi="Brill"/>
+          <w:lang w:val="es-ES"/>
+        </w:rPr>
+        <w:t xml:space="preserve"> que an las otras cada una de las siete planetas e </w:t>
+      </w:r>
+      <w:proofErr w:type="spellStart"/>
+      <w:r>
+        <w:rPr>
+          <w:rFonts w:ascii="Brill" w:hAnsi="Brill"/>
+          <w:lang w:val="es-ES"/>
+        </w:rPr>
+        <w:t>fixa</w:t>
+      </w:r>
+      <w:proofErr w:type="spellEnd"/>
+      <w:r>
+        <w:rPr>
+          <w:rFonts w:ascii="Brill" w:hAnsi="Brill"/>
+          <w:lang w:val="es-ES"/>
+        </w:rPr>
+        <w:t xml:space="preserve"> tanto quiere dezir como cosa </w:t>
+      </w:r>
+      <w:proofErr w:type="spellStart"/>
+      <w:r>
+        <w:rPr>
+          <w:rFonts w:ascii="Brill" w:hAnsi="Brill"/>
+          <w:lang w:val="es-ES"/>
+        </w:rPr>
+        <w:t>qu</w:t>
+      </w:r>
+      <w:proofErr w:type="spellEnd"/>
+      <w:r>
+        <w:rPr>
+          <w:rFonts w:ascii="Brill" w:hAnsi="Brill"/>
+          <w:lang w:val="es-ES"/>
+        </w:rPr>
+        <w:t xml:space="preserve"> esta fincada % E como quier que te yo dixe que ninguna d estas planetas non </w:t>
+      </w:r>
+      <w:proofErr w:type="spellStart"/>
+      <w:r>
+        <w:rPr>
+          <w:rFonts w:ascii="Brill" w:hAnsi="Brill"/>
+          <w:lang w:val="es-ES"/>
+        </w:rPr>
+        <w:t>avien</w:t>
+      </w:r>
+      <w:proofErr w:type="spellEnd"/>
+      <w:r>
+        <w:rPr>
+          <w:rFonts w:ascii="Brill" w:hAnsi="Brill"/>
+          <w:lang w:val="es-ES"/>
+        </w:rPr>
+        <w:t xml:space="preserve"> claridat de suyo si non la que </w:t>
+      </w:r>
+      <w:proofErr w:type="spellStart"/>
+      <w:r>
+        <w:rPr>
+          <w:rFonts w:ascii="Brill" w:hAnsi="Brill"/>
+          <w:lang w:val="es-ES"/>
+        </w:rPr>
+        <w:t>rescebian</w:t>
+      </w:r>
+      <w:proofErr w:type="spellEnd"/>
+      <w:r>
+        <w:rPr>
+          <w:rFonts w:ascii="Brill" w:hAnsi="Brill"/>
+          <w:lang w:val="es-ES"/>
+        </w:rPr>
+        <w:t xml:space="preserve"> del sol </w:t>
+      </w:r>
+      <w:proofErr w:type="spellStart"/>
+      <w:r>
+        <w:rPr>
+          <w:rFonts w:ascii="Brill" w:hAnsi="Brill"/>
+          <w:lang w:val="es-ES"/>
+        </w:rPr>
+        <w:t>mas</w:t>
+      </w:r>
+      <w:proofErr w:type="spellEnd"/>
+      <w:r>
+        <w:rPr>
+          <w:rFonts w:ascii="Brill" w:hAnsi="Brill"/>
+          <w:lang w:val="es-ES"/>
+        </w:rPr>
+        <w:t xml:space="preserve"> digo te que claridat an estas estrellas % E esto te quiero yo dezir como lo veras de noche si quisieres parar mientes </w:t>
+      </w:r>
+      <w:proofErr w:type="spellStart"/>
+      <w:r>
+        <w:rPr>
+          <w:rFonts w:ascii="Brill" w:hAnsi="Brill"/>
+          <w:lang w:val="es-ES"/>
+        </w:rPr>
+        <w:t>quando</w:t>
+      </w:r>
+      <w:proofErr w:type="spellEnd"/>
+      <w:r>
+        <w:rPr>
+          <w:rFonts w:ascii="Brill" w:hAnsi="Brill"/>
+          <w:lang w:val="es-ES"/>
+        </w:rPr>
+        <w:t xml:space="preserve"> el cielo esta estrellado e veras estas estrellas que te yo digo muy menores que las otras e non </w:t>
+      </w:r>
+      <w:proofErr w:type="spellStart"/>
+      <w:r>
+        <w:rPr>
+          <w:rFonts w:ascii="Brill" w:hAnsi="Brill"/>
+          <w:lang w:val="es-ES"/>
+        </w:rPr>
+        <w:t>podras</w:t>
+      </w:r>
+      <w:proofErr w:type="spellEnd"/>
+      <w:r>
+        <w:rPr>
+          <w:rFonts w:ascii="Brill" w:hAnsi="Brill"/>
+          <w:lang w:val="es-ES"/>
+        </w:rPr>
+        <w:t xml:space="preserve"> ver </w:t>
+      </w:r>
+      <w:proofErr w:type="spellStart"/>
+      <w:r>
+        <w:rPr>
+          <w:rFonts w:ascii="Brill" w:hAnsi="Brill"/>
+          <w:lang w:val="es-ES"/>
+        </w:rPr>
+        <w:t>mas</w:t>
+      </w:r>
+      <w:proofErr w:type="spellEnd"/>
+      <w:r>
+        <w:rPr>
+          <w:rFonts w:ascii="Brill" w:hAnsi="Brill"/>
+          <w:lang w:val="es-ES"/>
+        </w:rPr>
+        <w:t xml:space="preserve"> d ellas si non tanto que </w:t>
+      </w:r>
+      <w:proofErr w:type="spellStart"/>
+      <w:r>
+        <w:rPr>
+          <w:rFonts w:ascii="Brill" w:hAnsi="Brill"/>
+          <w:lang w:val="es-ES"/>
+        </w:rPr>
+        <w:t>reluzen</w:t>
+      </w:r>
+      <w:proofErr w:type="spellEnd"/>
+      <w:r>
+        <w:rPr>
+          <w:rFonts w:ascii="Brill" w:hAnsi="Brill"/>
+          <w:lang w:val="es-ES"/>
+        </w:rPr>
+        <w:t xml:space="preserve"> e non es esto </w:t>
+      </w:r>
+      <w:proofErr w:type="spellStart"/>
+      <w:r>
+        <w:rPr>
+          <w:rFonts w:ascii="Brill" w:hAnsi="Brill"/>
+          <w:lang w:val="es-ES"/>
+        </w:rPr>
+        <w:t>por que</w:t>
+      </w:r>
+      <w:proofErr w:type="spellEnd"/>
+      <w:r>
+        <w:rPr>
+          <w:rFonts w:ascii="Brill" w:hAnsi="Brill"/>
+          <w:lang w:val="es-ES"/>
+        </w:rPr>
+        <w:t xml:space="preserve"> ellas non son muy grandes en si </w:t>
+      </w:r>
+      <w:proofErr w:type="spellStart"/>
+      <w:r>
+        <w:rPr>
+          <w:rFonts w:ascii="Brill" w:hAnsi="Brill"/>
+          <w:lang w:val="es-ES"/>
+        </w:rPr>
+        <w:t>e</w:t>
+      </w:r>
+      <w:proofErr w:type="spellEnd"/>
+      <w:r>
+        <w:rPr>
+          <w:rFonts w:ascii="Brill" w:hAnsi="Brill"/>
+          <w:lang w:val="es-ES"/>
+        </w:rPr>
+        <w:t xml:space="preserve"> por esto </w:t>
+      </w:r>
+      <w:proofErr w:type="spellStart"/>
+      <w:r>
+        <w:rPr>
+          <w:rFonts w:ascii="Brill" w:hAnsi="Brill"/>
+          <w:lang w:val="es-ES"/>
+        </w:rPr>
+        <w:t>conosceras</w:t>
+      </w:r>
+      <w:proofErr w:type="spellEnd"/>
+      <w:r>
+        <w:rPr>
+          <w:rFonts w:ascii="Brill" w:hAnsi="Brill"/>
+          <w:lang w:val="es-ES"/>
+        </w:rPr>
+        <w:t xml:space="preserve"> que an claridat % E ay otras d esta natura a que llaman </w:t>
+      </w:r>
+      <w:proofErr w:type="spellStart"/>
+      <w:r>
+        <w:rPr>
+          <w:rFonts w:ascii="Brill" w:hAnsi="Brill"/>
+          <w:lang w:val="es-ES"/>
+        </w:rPr>
+        <w:t>asi</w:t>
+      </w:r>
+      <w:proofErr w:type="spellEnd"/>
+      <w:r>
+        <w:rPr>
+          <w:rFonts w:ascii="Brill" w:hAnsi="Brill"/>
+          <w:lang w:val="es-ES"/>
+        </w:rPr>
+        <w:t xml:space="preserve"> fixas e son nublosas </w:t>
+      </w:r>
+      <w:proofErr w:type="spellStart"/>
+      <w:r>
+        <w:rPr>
+          <w:rFonts w:ascii="Brill" w:hAnsi="Brill"/>
+          <w:lang w:val="es-ES"/>
+        </w:rPr>
+        <w:t>por que</w:t>
+      </w:r>
+      <w:proofErr w:type="spellEnd"/>
+      <w:r>
+        <w:rPr>
+          <w:rFonts w:ascii="Brill" w:hAnsi="Brill"/>
+          <w:lang w:val="es-ES"/>
+        </w:rPr>
+        <w:t xml:space="preserve"> son non tan claras como estas que por claro que esta el cielo de noche ellas nunca </w:t>
+      </w:r>
+      <w:proofErr w:type="spellStart"/>
+      <w:r>
+        <w:rPr>
+          <w:rFonts w:ascii="Brill" w:hAnsi="Brill"/>
+          <w:lang w:val="es-ES"/>
+        </w:rPr>
+        <w:t>parescen</w:t>
+      </w:r>
+      <w:proofErr w:type="spellEnd"/>
+      <w:r>
+        <w:rPr>
+          <w:rFonts w:ascii="Brill" w:hAnsi="Brill"/>
+          <w:lang w:val="es-ES"/>
+        </w:rPr>
+        <w:t xml:space="preserve"> nin se </w:t>
+      </w:r>
+      <w:proofErr w:type="spellStart"/>
+      <w:r>
+        <w:rPr>
+          <w:rFonts w:ascii="Brill" w:hAnsi="Brill"/>
+          <w:lang w:val="es-ES"/>
+        </w:rPr>
+        <w:t>buelven</w:t>
+      </w:r>
+      <w:proofErr w:type="spellEnd"/>
+      <w:r>
+        <w:rPr>
+          <w:rFonts w:ascii="Brill" w:hAnsi="Brill"/>
+          <w:lang w:val="es-ES"/>
+        </w:rPr>
+        <w:t xml:space="preserve"> de su natura en guisa que </w:t>
+      </w:r>
+      <w:proofErr w:type="spellStart"/>
+      <w:r>
+        <w:rPr>
+          <w:rFonts w:ascii="Brill" w:hAnsi="Brill"/>
+          <w:lang w:val="es-ES"/>
+        </w:rPr>
+        <w:t>parescan</w:t>
+      </w:r>
+      <w:proofErr w:type="spellEnd"/>
+      <w:r>
+        <w:rPr>
+          <w:rFonts w:ascii="Brill" w:hAnsi="Brill"/>
+          <w:lang w:val="es-ES"/>
+        </w:rPr>
+        <w:t xml:space="preserve"> a nos % E sabe que estas estrellas que te yo dixe que an </w:t>
+      </w:r>
+      <w:proofErr w:type="spellStart"/>
+      <w:r>
+        <w:rPr>
+          <w:rFonts w:ascii="Brill" w:hAnsi="Brill"/>
+          <w:lang w:val="es-ES"/>
+        </w:rPr>
+        <w:t>nonbre</w:t>
+      </w:r>
+      <w:proofErr w:type="spellEnd"/>
+      <w:r>
+        <w:rPr>
+          <w:rFonts w:ascii="Brill" w:hAnsi="Brill"/>
+          <w:lang w:val="es-ES"/>
+        </w:rPr>
+        <w:t xml:space="preserve"> fixas que en estas </w:t>
+      </w:r>
+      <w:proofErr w:type="spellStart"/>
+      <w:r>
+        <w:rPr>
+          <w:rFonts w:ascii="Brill" w:hAnsi="Brill"/>
+          <w:lang w:val="es-ES"/>
+        </w:rPr>
+        <w:t>estan</w:t>
+      </w:r>
+      <w:proofErr w:type="spellEnd"/>
+      <w:r>
+        <w:rPr>
+          <w:rFonts w:ascii="Brill" w:hAnsi="Brill"/>
+          <w:lang w:val="es-ES"/>
+        </w:rPr>
+        <w:t xml:space="preserve"> figurados los </w:t>
+      </w:r>
+      <w:r>
+        <w:rPr>
+          <w:rFonts w:ascii="Brill" w:hAnsi="Brill"/>
           <w:color w:val="FF0000"/>
           <w:lang w:val="es-ES"/>
         </w:rPr>
@@ -87,14 +1095,430 @@
       </w:r>
       <w:r>
         <w:rPr>
-          <w:rFonts w:ascii="Garamond" w:hAnsi="Garamond"/>
-          <w:lang w:val="es-ES"/>
-        </w:rPr>
-        <w:t xml:space="preserve">doze signos que estan en el cielo los quales son estos que te yo agora dire % el primero a nonbre aries e este a figura de carnero que anda % E el segundo es tauro e este a figura de toro muy grande que esta tornado como de rostro en guisa a que paresce todo el rostro d el % E el tercero es geminis e la figura d este es de dos mugeres que se estan abraçando la una con la otra % E el quarto es cancer que a figura de cangrejo que tiene la cabeça sacada e todos los ramos que a en si de las manos % el quinto es leo este a figura de un gran leon e tiene la cabeça tornada e esta catando de muy brava catadura % el sesto es virgo e la figura d este es una moça virgen que esta en cabellos e vestida de paños blancos e tiene alas como angel e esta tornada de rostro en guisa que semeja qu esta catando de entr amos los ojos muy mansamente % el seteno es libra este a figura de peso que llamamos nos libra e esta esta de figura como si estoviese armado el peso e pesasen con el e el peso fuese igual en guisa que las balanças estudiesen en igual </w:t>
-      </w:r>
-      <w:r>
-        <w:rPr>
-          <w:rFonts w:ascii="Garamond" w:hAnsi="Garamond"/>
+          <w:rFonts w:ascii="Brill" w:hAnsi="Brill"/>
+          <w:lang w:val="es-ES"/>
+        </w:rPr>
+        <w:t xml:space="preserve">doze signos que </w:t>
+      </w:r>
+      <w:proofErr w:type="spellStart"/>
+      <w:r>
+        <w:rPr>
+          <w:rFonts w:ascii="Brill" w:hAnsi="Brill"/>
+          <w:lang w:val="es-ES"/>
+        </w:rPr>
+        <w:t>estan</w:t>
+      </w:r>
+      <w:proofErr w:type="spellEnd"/>
+      <w:r>
+        <w:rPr>
+          <w:rFonts w:ascii="Brill" w:hAnsi="Brill"/>
+          <w:lang w:val="es-ES"/>
+        </w:rPr>
+        <w:t xml:space="preserve"> en el cielo los </w:t>
+      </w:r>
+      <w:proofErr w:type="spellStart"/>
+      <w:r>
+        <w:rPr>
+          <w:rFonts w:ascii="Brill" w:hAnsi="Brill"/>
+          <w:lang w:val="es-ES"/>
+        </w:rPr>
+        <w:t>quales</w:t>
+      </w:r>
+      <w:proofErr w:type="spellEnd"/>
+      <w:r>
+        <w:rPr>
+          <w:rFonts w:ascii="Brill" w:hAnsi="Brill"/>
+          <w:lang w:val="es-ES"/>
+        </w:rPr>
+        <w:t xml:space="preserve"> son estos que te yo agora </w:t>
+      </w:r>
+      <w:proofErr w:type="spellStart"/>
+      <w:r>
+        <w:rPr>
+          <w:rFonts w:ascii="Brill" w:hAnsi="Brill"/>
+          <w:lang w:val="es-ES"/>
+        </w:rPr>
+        <w:t>dire</w:t>
+      </w:r>
+      <w:proofErr w:type="spellEnd"/>
+      <w:r>
+        <w:rPr>
+          <w:rFonts w:ascii="Brill" w:hAnsi="Brill"/>
+          <w:lang w:val="es-ES"/>
+        </w:rPr>
+        <w:t xml:space="preserve"> % el primero a </w:t>
+      </w:r>
+      <w:proofErr w:type="spellStart"/>
+      <w:r>
+        <w:rPr>
+          <w:rFonts w:ascii="Brill" w:hAnsi="Brill"/>
+          <w:lang w:val="es-ES"/>
+        </w:rPr>
+        <w:t>nonbre</w:t>
+      </w:r>
+      <w:proofErr w:type="spellEnd"/>
+      <w:r>
+        <w:rPr>
+          <w:rFonts w:ascii="Brill" w:hAnsi="Brill"/>
+          <w:lang w:val="es-ES"/>
+        </w:rPr>
+        <w:t xml:space="preserve"> aries e este a figura de carnero que anda % E el segundo es tauro e este a figura de toro muy grande que esta tornado como de rostro en guisa a que </w:t>
+      </w:r>
+      <w:proofErr w:type="spellStart"/>
+      <w:r>
+        <w:rPr>
+          <w:rFonts w:ascii="Brill" w:hAnsi="Brill"/>
+          <w:lang w:val="es-ES"/>
+        </w:rPr>
+        <w:t>paresce</w:t>
+      </w:r>
+      <w:proofErr w:type="spellEnd"/>
+      <w:r>
+        <w:rPr>
+          <w:rFonts w:ascii="Brill" w:hAnsi="Brill"/>
+          <w:lang w:val="es-ES"/>
+        </w:rPr>
+        <w:t xml:space="preserve"> todo el rostro </w:t>
+      </w:r>
+      <w:proofErr w:type="spellStart"/>
+      <w:r>
+        <w:rPr>
+          <w:rFonts w:ascii="Brill" w:hAnsi="Brill"/>
+          <w:lang w:val="es-ES"/>
+        </w:rPr>
+        <w:t>d el</w:t>
+      </w:r>
+      <w:proofErr w:type="spellEnd"/>
+      <w:r>
+        <w:rPr>
+          <w:rFonts w:ascii="Brill" w:hAnsi="Brill"/>
+          <w:lang w:val="es-ES"/>
+        </w:rPr>
+        <w:t xml:space="preserve"> % E el tercero es </w:t>
+      </w:r>
+      <w:proofErr w:type="spellStart"/>
+      <w:r>
+        <w:rPr>
+          <w:rFonts w:ascii="Brill" w:hAnsi="Brill"/>
+          <w:lang w:val="es-ES"/>
+        </w:rPr>
+        <w:t>geminis</w:t>
+      </w:r>
+      <w:proofErr w:type="spellEnd"/>
+      <w:r>
+        <w:rPr>
+          <w:rFonts w:ascii="Brill" w:hAnsi="Brill"/>
+          <w:lang w:val="es-ES"/>
+        </w:rPr>
+        <w:t xml:space="preserve"> e la figura d este es de dos </w:t>
+      </w:r>
+      <w:proofErr w:type="spellStart"/>
+      <w:r>
+        <w:rPr>
+          <w:rFonts w:ascii="Brill" w:hAnsi="Brill"/>
+          <w:lang w:val="es-ES"/>
+        </w:rPr>
+        <w:t>mugeres</w:t>
+      </w:r>
+      <w:proofErr w:type="spellEnd"/>
+      <w:r>
+        <w:rPr>
+          <w:rFonts w:ascii="Brill" w:hAnsi="Brill"/>
+          <w:lang w:val="es-ES"/>
+        </w:rPr>
+        <w:t xml:space="preserve"> que se </w:t>
+      </w:r>
+      <w:proofErr w:type="spellStart"/>
+      <w:r>
+        <w:rPr>
+          <w:rFonts w:ascii="Brill" w:hAnsi="Brill"/>
+          <w:lang w:val="es-ES"/>
+        </w:rPr>
+        <w:t>estan</w:t>
+      </w:r>
+      <w:proofErr w:type="spellEnd"/>
+      <w:r>
+        <w:rPr>
+          <w:rFonts w:ascii="Brill" w:hAnsi="Brill"/>
+          <w:lang w:val="es-ES"/>
+        </w:rPr>
+        <w:t xml:space="preserve"> </w:t>
+      </w:r>
+      <w:proofErr w:type="spellStart"/>
+      <w:r>
+        <w:rPr>
+          <w:rFonts w:ascii="Brill" w:hAnsi="Brill"/>
+          <w:lang w:val="es-ES"/>
+        </w:rPr>
+        <w:t>abraçando</w:t>
+      </w:r>
+      <w:proofErr w:type="spellEnd"/>
+      <w:r>
+        <w:rPr>
+          <w:rFonts w:ascii="Brill" w:hAnsi="Brill"/>
+          <w:lang w:val="es-ES"/>
+        </w:rPr>
+        <w:t xml:space="preserve"> la una con la otra % E el </w:t>
+      </w:r>
+      <w:proofErr w:type="spellStart"/>
+      <w:r>
+        <w:rPr>
+          <w:rFonts w:ascii="Brill" w:hAnsi="Brill"/>
+          <w:lang w:val="es-ES"/>
+        </w:rPr>
+        <w:t>quarto</w:t>
+      </w:r>
+      <w:proofErr w:type="spellEnd"/>
+      <w:r>
+        <w:rPr>
+          <w:rFonts w:ascii="Brill" w:hAnsi="Brill"/>
+          <w:lang w:val="es-ES"/>
+        </w:rPr>
+        <w:t xml:space="preserve"> es </w:t>
+      </w:r>
+      <w:proofErr w:type="spellStart"/>
+      <w:r>
+        <w:rPr>
+          <w:rFonts w:ascii="Brill" w:hAnsi="Brill"/>
+          <w:lang w:val="es-ES"/>
+        </w:rPr>
+        <w:t>cancer</w:t>
+      </w:r>
+      <w:proofErr w:type="spellEnd"/>
+      <w:r>
+        <w:rPr>
+          <w:rFonts w:ascii="Brill" w:hAnsi="Brill"/>
+          <w:lang w:val="es-ES"/>
+        </w:rPr>
+        <w:t xml:space="preserve"> que a figura de cangrejo que tiene la </w:t>
+      </w:r>
+      <w:proofErr w:type="spellStart"/>
+      <w:r>
+        <w:rPr>
+          <w:rFonts w:ascii="Brill" w:hAnsi="Brill"/>
+          <w:lang w:val="es-ES"/>
+        </w:rPr>
+        <w:t>cabeça</w:t>
+      </w:r>
+      <w:proofErr w:type="spellEnd"/>
+      <w:r>
+        <w:rPr>
+          <w:rFonts w:ascii="Brill" w:hAnsi="Brill"/>
+          <w:lang w:val="es-ES"/>
+        </w:rPr>
+        <w:t xml:space="preserve"> sacada e todos los ramos que a en si de las manos % el quinto es leo este a figura de un gran </w:t>
+      </w:r>
+      <w:proofErr w:type="spellStart"/>
+      <w:r>
+        <w:rPr>
+          <w:rFonts w:ascii="Brill" w:hAnsi="Brill"/>
+          <w:lang w:val="es-ES"/>
+        </w:rPr>
+        <w:t>leon</w:t>
+      </w:r>
+      <w:proofErr w:type="spellEnd"/>
+      <w:r>
+        <w:rPr>
+          <w:rFonts w:ascii="Brill" w:hAnsi="Brill"/>
+          <w:lang w:val="es-ES"/>
+        </w:rPr>
+        <w:t xml:space="preserve"> e tiene la </w:t>
+      </w:r>
+      <w:proofErr w:type="spellStart"/>
+      <w:r>
+        <w:rPr>
+          <w:rFonts w:ascii="Brill" w:hAnsi="Brill"/>
+          <w:lang w:val="es-ES"/>
+        </w:rPr>
+        <w:t>cabeça</w:t>
+      </w:r>
+      <w:proofErr w:type="spellEnd"/>
+      <w:r>
+        <w:rPr>
+          <w:rFonts w:ascii="Brill" w:hAnsi="Brill"/>
+          <w:lang w:val="es-ES"/>
+        </w:rPr>
+        <w:t xml:space="preserve"> tornada e </w:t>
+      </w:r>
+      <w:proofErr w:type="spellStart"/>
+      <w:r>
+        <w:rPr>
+          <w:rFonts w:ascii="Brill" w:hAnsi="Brill"/>
+          <w:lang w:val="es-ES"/>
+        </w:rPr>
+        <w:t>esta</w:t>
+      </w:r>
+      <w:proofErr w:type="spellEnd"/>
+      <w:r>
+        <w:rPr>
+          <w:rFonts w:ascii="Brill" w:hAnsi="Brill"/>
+          <w:lang w:val="es-ES"/>
+        </w:rPr>
+        <w:t xml:space="preserve"> catando de muy brava catadura % el </w:t>
+      </w:r>
+      <w:proofErr w:type="spellStart"/>
+      <w:r>
+        <w:rPr>
+          <w:rFonts w:ascii="Brill" w:hAnsi="Brill"/>
+          <w:lang w:val="es-ES"/>
+        </w:rPr>
+        <w:t>sesto</w:t>
+      </w:r>
+      <w:proofErr w:type="spellEnd"/>
+      <w:r>
+        <w:rPr>
+          <w:rFonts w:ascii="Brill" w:hAnsi="Brill"/>
+          <w:lang w:val="es-ES"/>
+        </w:rPr>
+        <w:t xml:space="preserve"> es virgo e la figura d este es una </w:t>
+      </w:r>
+      <w:proofErr w:type="spellStart"/>
+      <w:r>
+        <w:rPr>
+          <w:rFonts w:ascii="Brill" w:hAnsi="Brill"/>
+          <w:lang w:val="es-ES"/>
+        </w:rPr>
+        <w:t>moça</w:t>
+      </w:r>
+      <w:proofErr w:type="spellEnd"/>
+      <w:r>
+        <w:rPr>
+          <w:rFonts w:ascii="Brill" w:hAnsi="Brill"/>
+          <w:lang w:val="es-ES"/>
+        </w:rPr>
+        <w:t xml:space="preserve"> virgen que </w:t>
+      </w:r>
+      <w:proofErr w:type="spellStart"/>
+      <w:r>
+        <w:rPr>
+          <w:rFonts w:ascii="Brill" w:hAnsi="Brill"/>
+          <w:lang w:val="es-ES"/>
+        </w:rPr>
+        <w:t>esta</w:t>
+      </w:r>
+      <w:proofErr w:type="spellEnd"/>
+      <w:r>
+        <w:rPr>
+          <w:rFonts w:ascii="Brill" w:hAnsi="Brill"/>
+          <w:lang w:val="es-ES"/>
+        </w:rPr>
+        <w:t xml:space="preserve"> en cabellos e vestida de paños blancos e tiene alas como </w:t>
+      </w:r>
+      <w:proofErr w:type="spellStart"/>
+      <w:r>
+        <w:rPr>
+          <w:rFonts w:ascii="Brill" w:hAnsi="Brill"/>
+          <w:lang w:val="es-ES"/>
+        </w:rPr>
+        <w:t>angel</w:t>
+      </w:r>
+      <w:proofErr w:type="spellEnd"/>
+      <w:r>
+        <w:rPr>
+          <w:rFonts w:ascii="Brill" w:hAnsi="Brill"/>
+          <w:lang w:val="es-ES"/>
+        </w:rPr>
+        <w:t xml:space="preserve"> e esta tornada de rostro en guisa que semeja </w:t>
+      </w:r>
+      <w:proofErr w:type="spellStart"/>
+      <w:r>
+        <w:rPr>
+          <w:rFonts w:ascii="Brill" w:hAnsi="Brill"/>
+          <w:lang w:val="es-ES"/>
+        </w:rPr>
+        <w:t>qu</w:t>
+      </w:r>
+      <w:proofErr w:type="spellEnd"/>
+      <w:r>
+        <w:rPr>
+          <w:rFonts w:ascii="Brill" w:hAnsi="Brill"/>
+          <w:lang w:val="es-ES"/>
+        </w:rPr>
+        <w:t xml:space="preserve"> </w:t>
+      </w:r>
+      <w:proofErr w:type="spellStart"/>
+      <w:r>
+        <w:rPr>
+          <w:rFonts w:ascii="Brill" w:hAnsi="Brill"/>
+          <w:lang w:val="es-ES"/>
+        </w:rPr>
+        <w:t>esta</w:t>
+      </w:r>
+      <w:proofErr w:type="spellEnd"/>
+      <w:r>
+        <w:rPr>
+          <w:rFonts w:ascii="Brill" w:hAnsi="Brill"/>
+          <w:lang w:val="es-ES"/>
+        </w:rPr>
+        <w:t xml:space="preserve"> catando de </w:t>
+      </w:r>
+      <w:proofErr w:type="spellStart"/>
+      <w:r>
+        <w:rPr>
+          <w:rFonts w:ascii="Brill" w:hAnsi="Brill"/>
+          <w:lang w:val="es-ES"/>
+        </w:rPr>
+        <w:t>entr</w:t>
+      </w:r>
+      <w:proofErr w:type="spellEnd"/>
+      <w:r>
+        <w:rPr>
+          <w:rFonts w:ascii="Brill" w:hAnsi="Brill"/>
+          <w:lang w:val="es-ES"/>
+        </w:rPr>
+        <w:t xml:space="preserve"> amos los ojos muy mansamente % el seteno es libra este a figura de peso que llamamos nos libra e esta esta de figura como si </w:t>
+      </w:r>
+      <w:proofErr w:type="spellStart"/>
+      <w:r>
+        <w:rPr>
+          <w:rFonts w:ascii="Brill" w:hAnsi="Brill"/>
+          <w:lang w:val="es-ES"/>
+        </w:rPr>
+        <w:t>estoviese</w:t>
+      </w:r>
+      <w:proofErr w:type="spellEnd"/>
+      <w:r>
+        <w:rPr>
+          <w:rFonts w:ascii="Brill" w:hAnsi="Brill"/>
+          <w:lang w:val="es-ES"/>
+        </w:rPr>
+        <w:t xml:space="preserve"> armado el peso e pesasen con el e el peso fuese igual en guisa que las </w:t>
+      </w:r>
+      <w:proofErr w:type="spellStart"/>
+      <w:r>
+        <w:rPr>
+          <w:rFonts w:ascii="Brill" w:hAnsi="Brill"/>
+          <w:lang w:val="es-ES"/>
+        </w:rPr>
+        <w:t>balanças</w:t>
+      </w:r>
+      <w:proofErr w:type="spellEnd"/>
+      <w:r>
+        <w:rPr>
+          <w:rFonts w:ascii="Brill" w:hAnsi="Brill"/>
+          <w:lang w:val="es-ES"/>
+        </w:rPr>
+        <w:t xml:space="preserve"> </w:t>
+      </w:r>
+      <w:proofErr w:type="spellStart"/>
+      <w:r>
+        <w:rPr>
+          <w:rFonts w:ascii="Brill" w:hAnsi="Brill"/>
+          <w:lang w:val="es-ES"/>
+        </w:rPr>
+        <w:t>estudiesen</w:t>
+      </w:r>
+      <w:proofErr w:type="spellEnd"/>
+      <w:r>
+        <w:rPr>
+          <w:rFonts w:ascii="Brill" w:hAnsi="Brill"/>
+          <w:lang w:val="es-ES"/>
+        </w:rPr>
+        <w:t xml:space="preserve"> en igual </w:t>
+      </w:r>
+      <w:r>
+        <w:rPr>
+          <w:rFonts w:ascii="Brill" w:hAnsi="Brill"/>
           <w:color w:val="FF0000"/>
           <w:lang w:val="es-ES"/>
         </w:rPr>
@@ -102,22 +1526,438 @@
       </w:r>
       <w:r>
         <w:rPr>
-          <w:rFonts w:ascii="Garamond" w:hAnsi="Garamond"/>
-          <w:lang w:val="es-ES"/>
-        </w:rPr>
-        <w:t xml:space="preserve">en manera que non pesase la una mas que la otra % el otavo es escorpion e la figura d este es alacran que quiere ferir con el aguigon que tiene en la cola % el noveno es sagitario e la figura d este es un ombre que a el medio cuerpo de ombre e el otro medio de cavallo e este es partido como agora te dire sabe que de la cinta arriba que a figura de ombre e de la cinta a yuso que a figura de cavallo % e este cavallo es asi figurado como si oviese el pezcueço e la cabeça corto e en el lugar d esto esta el ombre metido con la figura del cuerpo de alli arriba e dende a yuso la figura de cavallo como que va corriendo e la figura del ombre como que va la cabeça tornando en pos de si e tirando con un arco % el dezeno es capicornio que es figura de un animalia que llaman asi capicornio e esta animalia a en medio de la frente un cuerno e todo el cuerpo d el es figura de cabron si non que es muy gran animalia e muy rezia % el onzeno es acario e la figura d este es un ombre que va corriendo e lleva una cantara en la mano e va corriendo toda el agua d el % el </w:t>
-      </w:r>
-      <w:r>
-        <w:rPr>
-          <w:rFonts w:ascii="Garamond" w:hAnsi="Garamond"/>
+          <w:rFonts w:ascii="Brill" w:hAnsi="Brill"/>
+          <w:lang w:val="es-ES"/>
+        </w:rPr>
+        <w:t xml:space="preserve">en manera que non pesase la una </w:t>
+      </w:r>
+      <w:proofErr w:type="spellStart"/>
+      <w:r>
+        <w:rPr>
+          <w:rFonts w:ascii="Brill" w:hAnsi="Brill"/>
+          <w:lang w:val="es-ES"/>
+        </w:rPr>
+        <w:t>mas</w:t>
+      </w:r>
+      <w:proofErr w:type="spellEnd"/>
+      <w:r>
+        <w:rPr>
+          <w:rFonts w:ascii="Brill" w:hAnsi="Brill"/>
+          <w:lang w:val="es-ES"/>
+        </w:rPr>
+        <w:t xml:space="preserve"> que la otra % el </w:t>
+      </w:r>
+      <w:proofErr w:type="spellStart"/>
+      <w:r>
+        <w:rPr>
+          <w:rFonts w:ascii="Brill" w:hAnsi="Brill"/>
+          <w:lang w:val="es-ES"/>
+        </w:rPr>
+        <w:t>otavo</w:t>
+      </w:r>
+      <w:proofErr w:type="spellEnd"/>
+      <w:r>
+        <w:rPr>
+          <w:rFonts w:ascii="Brill" w:hAnsi="Brill"/>
+          <w:lang w:val="es-ES"/>
+        </w:rPr>
+        <w:t xml:space="preserve"> es </w:t>
+      </w:r>
+      <w:proofErr w:type="spellStart"/>
+      <w:r>
+        <w:rPr>
+          <w:rFonts w:ascii="Brill" w:hAnsi="Brill"/>
+          <w:lang w:val="es-ES"/>
+        </w:rPr>
+        <w:t>escorpion</w:t>
+      </w:r>
+      <w:proofErr w:type="spellEnd"/>
+      <w:r>
+        <w:rPr>
+          <w:rFonts w:ascii="Brill" w:hAnsi="Brill"/>
+          <w:lang w:val="es-ES"/>
+        </w:rPr>
+        <w:t xml:space="preserve"> e la figura d este es </w:t>
+      </w:r>
+      <w:proofErr w:type="spellStart"/>
+      <w:r>
+        <w:rPr>
+          <w:rFonts w:ascii="Brill" w:hAnsi="Brill"/>
+          <w:lang w:val="es-ES"/>
+        </w:rPr>
+        <w:t>alacran</w:t>
+      </w:r>
+      <w:proofErr w:type="spellEnd"/>
+      <w:r>
+        <w:rPr>
+          <w:rFonts w:ascii="Brill" w:hAnsi="Brill"/>
+          <w:lang w:val="es-ES"/>
+        </w:rPr>
+        <w:t xml:space="preserve"> que quiere ferir con el </w:t>
+      </w:r>
+      <w:proofErr w:type="spellStart"/>
+      <w:r>
+        <w:rPr>
+          <w:rFonts w:ascii="Brill" w:hAnsi="Brill"/>
+          <w:lang w:val="es-ES"/>
+        </w:rPr>
+        <w:t>aguigon</w:t>
+      </w:r>
+      <w:proofErr w:type="spellEnd"/>
+      <w:r>
+        <w:rPr>
+          <w:rFonts w:ascii="Brill" w:hAnsi="Brill"/>
+          <w:lang w:val="es-ES"/>
+        </w:rPr>
+        <w:t xml:space="preserve"> que tiene en la cola % el noveno es sagitario e la figura d este es un ombre que a </w:t>
+      </w:r>
+      <w:proofErr w:type="spellStart"/>
+      <w:r>
+        <w:rPr>
+          <w:rFonts w:ascii="Brill" w:hAnsi="Brill"/>
+          <w:lang w:val="es-ES"/>
+        </w:rPr>
+        <w:t>el</w:t>
+      </w:r>
+      <w:proofErr w:type="spellEnd"/>
+      <w:r>
+        <w:rPr>
+          <w:rFonts w:ascii="Brill" w:hAnsi="Brill"/>
+          <w:lang w:val="es-ES"/>
+        </w:rPr>
+        <w:t xml:space="preserve"> medio cuerpo de ombre e el otro medio de cavallo e este es partido como agora te </w:t>
+      </w:r>
+      <w:proofErr w:type="spellStart"/>
+      <w:r>
+        <w:rPr>
+          <w:rFonts w:ascii="Brill" w:hAnsi="Brill"/>
+          <w:lang w:val="es-ES"/>
+        </w:rPr>
+        <w:t>dire</w:t>
+      </w:r>
+      <w:proofErr w:type="spellEnd"/>
+      <w:r>
+        <w:rPr>
+          <w:rFonts w:ascii="Brill" w:hAnsi="Brill"/>
+          <w:lang w:val="es-ES"/>
+        </w:rPr>
+        <w:t xml:space="preserve"> sabe que de la cinta arriba que a figura de ombre e de la cinta a yuso que a figura de cavallo % e este cavallo es </w:t>
+      </w:r>
+      <w:proofErr w:type="spellStart"/>
+      <w:r>
+        <w:rPr>
+          <w:rFonts w:ascii="Brill" w:hAnsi="Brill"/>
+          <w:lang w:val="es-ES"/>
+        </w:rPr>
+        <w:t>asi</w:t>
+      </w:r>
+      <w:proofErr w:type="spellEnd"/>
+      <w:r>
+        <w:rPr>
+          <w:rFonts w:ascii="Brill" w:hAnsi="Brill"/>
+          <w:lang w:val="es-ES"/>
+        </w:rPr>
+        <w:t xml:space="preserve"> figurado como si oviese el </w:t>
+      </w:r>
+      <w:proofErr w:type="spellStart"/>
+      <w:r>
+        <w:rPr>
+          <w:rFonts w:ascii="Brill" w:hAnsi="Brill"/>
+          <w:lang w:val="es-ES"/>
+        </w:rPr>
+        <w:t>pezcueço</w:t>
+      </w:r>
+      <w:proofErr w:type="spellEnd"/>
+      <w:r>
+        <w:rPr>
+          <w:rFonts w:ascii="Brill" w:hAnsi="Brill"/>
+          <w:lang w:val="es-ES"/>
+        </w:rPr>
+        <w:t xml:space="preserve"> e la </w:t>
+      </w:r>
+      <w:proofErr w:type="spellStart"/>
+      <w:r>
+        <w:rPr>
+          <w:rFonts w:ascii="Brill" w:hAnsi="Brill"/>
+          <w:lang w:val="es-ES"/>
+        </w:rPr>
+        <w:t>cabeça</w:t>
+      </w:r>
+      <w:proofErr w:type="spellEnd"/>
+      <w:r>
+        <w:rPr>
+          <w:rFonts w:ascii="Brill" w:hAnsi="Brill"/>
+          <w:lang w:val="es-ES"/>
+        </w:rPr>
+        <w:t xml:space="preserve"> corto e en el lugar d esto </w:t>
+      </w:r>
+      <w:proofErr w:type="spellStart"/>
+      <w:r>
+        <w:rPr>
+          <w:rFonts w:ascii="Brill" w:hAnsi="Brill"/>
+          <w:lang w:val="es-ES"/>
+        </w:rPr>
+        <w:t>esta</w:t>
+      </w:r>
+      <w:proofErr w:type="spellEnd"/>
+      <w:r>
+        <w:rPr>
+          <w:rFonts w:ascii="Brill" w:hAnsi="Brill"/>
+          <w:lang w:val="es-ES"/>
+        </w:rPr>
+        <w:t xml:space="preserve"> el ombre metido con la figura del cuerpo de </w:t>
+      </w:r>
+      <w:proofErr w:type="spellStart"/>
+      <w:r>
+        <w:rPr>
+          <w:rFonts w:ascii="Brill" w:hAnsi="Brill"/>
+          <w:lang w:val="es-ES"/>
+        </w:rPr>
+        <w:t>alli</w:t>
+      </w:r>
+      <w:proofErr w:type="spellEnd"/>
+      <w:r>
+        <w:rPr>
+          <w:rFonts w:ascii="Brill" w:hAnsi="Brill"/>
+          <w:lang w:val="es-ES"/>
+        </w:rPr>
+        <w:t xml:space="preserve"> arriba e </w:t>
+      </w:r>
+      <w:r>
+        <w:rPr>
+          <w:rFonts w:ascii="Brill" w:hAnsi="Brill"/>
           <w:lang w:val="es-ES"/>
         </w:rPr>
         <w:lastRenderedPageBreak/>
-        <w:t xml:space="preserve">dozeno es picis </w:t>
-      </w:r>
-      <w:r>
-        <w:rPr>
-          <w:rFonts w:ascii="Garamond" w:hAnsi="Garamond"/>
+        <w:t xml:space="preserve">dende a yuso la figura de cavallo como que va corriendo e la figura del ombre como que va la </w:t>
+      </w:r>
+      <w:proofErr w:type="spellStart"/>
+      <w:r>
+        <w:rPr>
+          <w:rFonts w:ascii="Brill" w:hAnsi="Brill"/>
+          <w:lang w:val="es-ES"/>
+        </w:rPr>
+        <w:t>cabeça</w:t>
+      </w:r>
+      <w:proofErr w:type="spellEnd"/>
+      <w:r>
+        <w:rPr>
+          <w:rFonts w:ascii="Brill" w:hAnsi="Brill"/>
+          <w:lang w:val="es-ES"/>
+        </w:rPr>
+        <w:t xml:space="preserve"> tornando en </w:t>
+      </w:r>
+      <w:proofErr w:type="spellStart"/>
+      <w:r>
+        <w:rPr>
+          <w:rFonts w:ascii="Brill" w:hAnsi="Brill"/>
+          <w:lang w:val="es-ES"/>
+        </w:rPr>
+        <w:t>pos</w:t>
+      </w:r>
+      <w:proofErr w:type="spellEnd"/>
+      <w:r>
+        <w:rPr>
+          <w:rFonts w:ascii="Brill" w:hAnsi="Brill"/>
+          <w:lang w:val="es-ES"/>
+        </w:rPr>
+        <w:t xml:space="preserve"> de si e tirando con un arco % el </w:t>
+      </w:r>
+      <w:proofErr w:type="spellStart"/>
+      <w:r>
+        <w:rPr>
+          <w:rFonts w:ascii="Brill" w:hAnsi="Brill"/>
+          <w:lang w:val="es-ES"/>
+        </w:rPr>
+        <w:t>dezeno</w:t>
+      </w:r>
+      <w:proofErr w:type="spellEnd"/>
+      <w:r>
+        <w:rPr>
+          <w:rFonts w:ascii="Brill" w:hAnsi="Brill"/>
+          <w:lang w:val="es-ES"/>
+        </w:rPr>
+        <w:t xml:space="preserve"> es </w:t>
+      </w:r>
+      <w:proofErr w:type="spellStart"/>
+      <w:r>
+        <w:rPr>
+          <w:rFonts w:ascii="Brill" w:hAnsi="Brill"/>
+          <w:lang w:val="es-ES"/>
+        </w:rPr>
+        <w:t>capicornio</w:t>
+      </w:r>
+      <w:proofErr w:type="spellEnd"/>
+      <w:r>
+        <w:rPr>
+          <w:rFonts w:ascii="Brill" w:hAnsi="Brill"/>
+          <w:lang w:val="es-ES"/>
+        </w:rPr>
+        <w:t xml:space="preserve"> que es figura de un animalia que llaman </w:t>
+      </w:r>
+      <w:proofErr w:type="spellStart"/>
+      <w:r>
+        <w:rPr>
+          <w:rFonts w:ascii="Brill" w:hAnsi="Brill"/>
+          <w:lang w:val="es-ES"/>
+        </w:rPr>
+        <w:t>asi</w:t>
+      </w:r>
+      <w:proofErr w:type="spellEnd"/>
+      <w:r>
+        <w:rPr>
+          <w:rFonts w:ascii="Brill" w:hAnsi="Brill"/>
+          <w:lang w:val="es-ES"/>
+        </w:rPr>
+        <w:t xml:space="preserve"> </w:t>
+      </w:r>
+      <w:proofErr w:type="spellStart"/>
+      <w:r>
+        <w:rPr>
+          <w:rFonts w:ascii="Brill" w:hAnsi="Brill"/>
+          <w:lang w:val="es-ES"/>
+        </w:rPr>
+        <w:t>capicornio</w:t>
+      </w:r>
+      <w:proofErr w:type="spellEnd"/>
+      <w:r>
+        <w:rPr>
+          <w:rFonts w:ascii="Brill" w:hAnsi="Brill"/>
+          <w:lang w:val="es-ES"/>
+        </w:rPr>
+        <w:t xml:space="preserve"> e esta animalia a en medio de la frente un cuerno e todo el cuerpo </w:t>
+      </w:r>
+      <w:proofErr w:type="spellStart"/>
+      <w:r>
+        <w:rPr>
+          <w:rFonts w:ascii="Brill" w:hAnsi="Brill"/>
+          <w:lang w:val="es-ES"/>
+        </w:rPr>
+        <w:t>d el</w:t>
+      </w:r>
+      <w:proofErr w:type="spellEnd"/>
+      <w:r>
+        <w:rPr>
+          <w:rFonts w:ascii="Brill" w:hAnsi="Brill"/>
+          <w:lang w:val="es-ES"/>
+        </w:rPr>
+        <w:t xml:space="preserve"> es figura de </w:t>
+      </w:r>
+      <w:proofErr w:type="spellStart"/>
+      <w:r>
+        <w:rPr>
+          <w:rFonts w:ascii="Brill" w:hAnsi="Brill"/>
+          <w:lang w:val="es-ES"/>
+        </w:rPr>
+        <w:t>cabron</w:t>
+      </w:r>
+      <w:proofErr w:type="spellEnd"/>
+      <w:r>
+        <w:rPr>
+          <w:rFonts w:ascii="Brill" w:hAnsi="Brill"/>
+          <w:lang w:val="es-ES"/>
+        </w:rPr>
+        <w:t xml:space="preserve"> si non que es muy gran animalia e muy </w:t>
+      </w:r>
+      <w:proofErr w:type="spellStart"/>
+      <w:r>
+        <w:rPr>
+          <w:rFonts w:ascii="Brill" w:hAnsi="Brill"/>
+          <w:lang w:val="es-ES"/>
+        </w:rPr>
+        <w:t>rezia</w:t>
+      </w:r>
+      <w:proofErr w:type="spellEnd"/>
+      <w:r>
+        <w:rPr>
+          <w:rFonts w:ascii="Brill" w:hAnsi="Brill"/>
+          <w:lang w:val="es-ES"/>
+        </w:rPr>
+        <w:t xml:space="preserve"> % el </w:t>
+      </w:r>
+      <w:proofErr w:type="spellStart"/>
+      <w:r>
+        <w:rPr>
+          <w:rFonts w:ascii="Brill" w:hAnsi="Brill"/>
+          <w:lang w:val="es-ES"/>
+        </w:rPr>
+        <w:t>onzeno</w:t>
+      </w:r>
+      <w:proofErr w:type="spellEnd"/>
+      <w:r>
+        <w:rPr>
+          <w:rFonts w:ascii="Brill" w:hAnsi="Brill"/>
+          <w:lang w:val="es-ES"/>
+        </w:rPr>
+        <w:t xml:space="preserve"> es </w:t>
+      </w:r>
+      <w:proofErr w:type="spellStart"/>
+      <w:r>
+        <w:rPr>
+          <w:rFonts w:ascii="Brill" w:hAnsi="Brill"/>
+          <w:lang w:val="es-ES"/>
+        </w:rPr>
+        <w:t>acario</w:t>
+      </w:r>
+      <w:proofErr w:type="spellEnd"/>
+      <w:r>
+        <w:rPr>
+          <w:rFonts w:ascii="Brill" w:hAnsi="Brill"/>
+          <w:lang w:val="es-ES"/>
+        </w:rPr>
+        <w:t xml:space="preserve"> e la figura d este es un ombre que va corriendo e lleva una cantara en la mano e va corriendo toda el agua </w:t>
+      </w:r>
+      <w:proofErr w:type="spellStart"/>
+      <w:r>
+        <w:rPr>
+          <w:rFonts w:ascii="Brill" w:hAnsi="Brill"/>
+          <w:lang w:val="es-ES"/>
+        </w:rPr>
+        <w:t>d el</w:t>
+      </w:r>
+      <w:proofErr w:type="spellEnd"/>
+      <w:r>
+        <w:rPr>
+          <w:rFonts w:ascii="Brill" w:hAnsi="Brill"/>
+          <w:lang w:val="es-ES"/>
+        </w:rPr>
+        <w:t xml:space="preserve"> % el </w:t>
+      </w:r>
+      <w:proofErr w:type="spellStart"/>
+      <w:r>
+        <w:rPr>
+          <w:rFonts w:ascii="Brill" w:hAnsi="Brill"/>
+          <w:lang w:val="es-ES"/>
+        </w:rPr>
+        <w:t>dozeno</w:t>
+      </w:r>
+      <w:proofErr w:type="spellEnd"/>
+      <w:r>
+        <w:rPr>
+          <w:rFonts w:ascii="Brill" w:hAnsi="Brill"/>
+          <w:lang w:val="es-ES"/>
+        </w:rPr>
+        <w:t xml:space="preserve"> es </w:t>
+      </w:r>
+      <w:proofErr w:type="spellStart"/>
+      <w:r>
+        <w:rPr>
+          <w:rFonts w:ascii="Brill" w:hAnsi="Brill"/>
+          <w:lang w:val="es-ES"/>
+        </w:rPr>
+        <w:t>picis</w:t>
+      </w:r>
+      <w:proofErr w:type="spellEnd"/>
+      <w:r>
+        <w:rPr>
+          <w:rFonts w:ascii="Brill" w:hAnsi="Brill"/>
+          <w:lang w:val="es-ES"/>
+        </w:rPr>
+        <w:t xml:space="preserve"> </w:t>
+      </w:r>
+      <w:r>
+        <w:rPr>
+          <w:rFonts w:ascii="Brill" w:hAnsi="Brill"/>
           <w:color w:val="FF0000"/>
           <w:lang w:val="es-ES"/>
         </w:rPr>
@@ -125,14 +1965,302 @@
       </w:r>
       <w:r>
         <w:rPr>
-          <w:rFonts w:ascii="Garamond" w:hAnsi="Garamond"/>
-          <w:lang w:val="es-ES"/>
-        </w:rPr>
-        <w:t xml:space="preserve">e la figura d este son dos peces que estan atados con una cuerda muy delgada e semeja que los cabos d ella que cada uno tiene el suyo metido en la boca e el uno tiene la cabeça contra adelante e el otro la tiene tornada contra atras en guisa que semeja que fuye el uno del otro si non fuese por la cuerda de que estan travados % agora quiero que sepas que como quiera que estos signos sean unos mejores que otros que esta bondat que an en si non la an todos en toda la figura del signo ca unos ay que son todos buenos quanto dura la figura % e otros ay que son buenos en una parte de los mienbros de la figura como fallamos d este si no a que llaman tauro que como quier que es mucho bueno mas vale desde la cinta del arca arriba que desde alli a yuso % E bien asi como te lo demuestro por este uno de los doze signos por tales ay de los otros signos si non por que serian muy luengas razones de lo aver a dezir % mas los signos son puestos en los cielos como te yo dixe e son figurados en estas estrellas que te amostre que </w:t>
-      </w:r>
-      <w:r>
-        <w:rPr>
-          <w:rFonts w:ascii="Garamond" w:hAnsi="Garamond"/>
+          <w:rFonts w:ascii="Brill" w:hAnsi="Brill"/>
+          <w:lang w:val="es-ES"/>
+        </w:rPr>
+        <w:t xml:space="preserve">e la figura d este son dos peces que </w:t>
+      </w:r>
+      <w:proofErr w:type="spellStart"/>
+      <w:r>
+        <w:rPr>
+          <w:rFonts w:ascii="Brill" w:hAnsi="Brill"/>
+          <w:lang w:val="es-ES"/>
+        </w:rPr>
+        <w:t>estan</w:t>
+      </w:r>
+      <w:proofErr w:type="spellEnd"/>
+      <w:r>
+        <w:rPr>
+          <w:rFonts w:ascii="Brill" w:hAnsi="Brill"/>
+          <w:lang w:val="es-ES"/>
+        </w:rPr>
+        <w:t xml:space="preserve"> atados con una cuerda muy delgada e semeja que los cabos d ella que cada uno tiene el suyo metido en la boca e el uno tiene la </w:t>
+      </w:r>
+      <w:proofErr w:type="spellStart"/>
+      <w:r>
+        <w:rPr>
+          <w:rFonts w:ascii="Brill" w:hAnsi="Brill"/>
+          <w:lang w:val="es-ES"/>
+        </w:rPr>
+        <w:t>cabeça</w:t>
+      </w:r>
+      <w:proofErr w:type="spellEnd"/>
+      <w:r>
+        <w:rPr>
+          <w:rFonts w:ascii="Brill" w:hAnsi="Brill"/>
+          <w:lang w:val="es-ES"/>
+        </w:rPr>
+        <w:t xml:space="preserve"> contra adelante </w:t>
+      </w:r>
+      <w:proofErr w:type="spellStart"/>
+      <w:r>
+        <w:rPr>
+          <w:rFonts w:ascii="Brill" w:hAnsi="Brill"/>
+          <w:lang w:val="es-ES"/>
+        </w:rPr>
+        <w:t>e</w:t>
+      </w:r>
+      <w:proofErr w:type="spellEnd"/>
+      <w:r>
+        <w:rPr>
+          <w:rFonts w:ascii="Brill" w:hAnsi="Brill"/>
+          <w:lang w:val="es-ES"/>
+        </w:rPr>
+        <w:t xml:space="preserve"> el otro la tiene tornada contra </w:t>
+      </w:r>
+      <w:proofErr w:type="spellStart"/>
+      <w:r>
+        <w:rPr>
+          <w:rFonts w:ascii="Brill" w:hAnsi="Brill"/>
+          <w:lang w:val="es-ES"/>
+        </w:rPr>
+        <w:t>atras</w:t>
+      </w:r>
+      <w:proofErr w:type="spellEnd"/>
+      <w:r>
+        <w:rPr>
+          <w:rFonts w:ascii="Brill" w:hAnsi="Brill"/>
+          <w:lang w:val="es-ES"/>
+        </w:rPr>
+        <w:t xml:space="preserve"> en guisa que semeja que </w:t>
+      </w:r>
+      <w:proofErr w:type="spellStart"/>
+      <w:r>
+        <w:rPr>
+          <w:rFonts w:ascii="Brill" w:hAnsi="Brill"/>
+          <w:lang w:val="es-ES"/>
+        </w:rPr>
+        <w:t>fuye</w:t>
+      </w:r>
+      <w:proofErr w:type="spellEnd"/>
+      <w:r>
+        <w:rPr>
+          <w:rFonts w:ascii="Brill" w:hAnsi="Brill"/>
+          <w:lang w:val="es-ES"/>
+        </w:rPr>
+        <w:t xml:space="preserve"> el uno del otro si </w:t>
+      </w:r>
+      <w:proofErr w:type="spellStart"/>
+      <w:r>
+        <w:rPr>
+          <w:rFonts w:ascii="Brill" w:hAnsi="Brill"/>
+          <w:lang w:val="es-ES"/>
+        </w:rPr>
+        <w:t>non</w:t>
+      </w:r>
+      <w:proofErr w:type="spellEnd"/>
+      <w:r>
+        <w:rPr>
+          <w:rFonts w:ascii="Brill" w:hAnsi="Brill"/>
+          <w:lang w:val="es-ES"/>
+        </w:rPr>
+        <w:t xml:space="preserve"> fuese por la cuerda de que </w:t>
+      </w:r>
+      <w:proofErr w:type="spellStart"/>
+      <w:r>
+        <w:rPr>
+          <w:rFonts w:ascii="Brill" w:hAnsi="Brill"/>
+          <w:lang w:val="es-ES"/>
+        </w:rPr>
+        <w:t>estan</w:t>
+      </w:r>
+      <w:proofErr w:type="spellEnd"/>
+      <w:r>
+        <w:rPr>
+          <w:rFonts w:ascii="Brill" w:hAnsi="Brill"/>
+          <w:lang w:val="es-ES"/>
+        </w:rPr>
+        <w:t xml:space="preserve"> </w:t>
+      </w:r>
+      <w:proofErr w:type="spellStart"/>
+      <w:r>
+        <w:rPr>
+          <w:rFonts w:ascii="Brill" w:hAnsi="Brill"/>
+          <w:lang w:val="es-ES"/>
+        </w:rPr>
+        <w:t>travados</w:t>
+      </w:r>
+      <w:proofErr w:type="spellEnd"/>
+      <w:r>
+        <w:rPr>
+          <w:rFonts w:ascii="Brill" w:hAnsi="Brill"/>
+          <w:lang w:val="es-ES"/>
+        </w:rPr>
+        <w:t xml:space="preserve"> % agora quiero que sepas que como quiera que estos signos sean unos mejores que otros que esta </w:t>
+      </w:r>
+      <w:proofErr w:type="spellStart"/>
+      <w:r>
+        <w:rPr>
+          <w:rFonts w:ascii="Brill" w:hAnsi="Brill"/>
+          <w:lang w:val="es-ES"/>
+        </w:rPr>
+        <w:t>bondat</w:t>
+      </w:r>
+      <w:proofErr w:type="spellEnd"/>
+      <w:r>
+        <w:rPr>
+          <w:rFonts w:ascii="Brill" w:hAnsi="Brill"/>
+          <w:lang w:val="es-ES"/>
+        </w:rPr>
+        <w:t xml:space="preserve"> que an en si non la an todos en toda la figura del signo ca unos ay que son todos buenos </w:t>
+      </w:r>
+      <w:proofErr w:type="spellStart"/>
+      <w:r>
+        <w:rPr>
+          <w:rFonts w:ascii="Brill" w:hAnsi="Brill"/>
+          <w:lang w:val="es-ES"/>
+        </w:rPr>
+        <w:t>quanto</w:t>
+      </w:r>
+      <w:proofErr w:type="spellEnd"/>
+      <w:r>
+        <w:rPr>
+          <w:rFonts w:ascii="Brill" w:hAnsi="Brill"/>
+          <w:lang w:val="es-ES"/>
+        </w:rPr>
+        <w:t xml:space="preserve"> dura la figura % e otros ay que son buenos en una parte de los </w:t>
+      </w:r>
+      <w:proofErr w:type="spellStart"/>
+      <w:r>
+        <w:rPr>
+          <w:rFonts w:ascii="Brill" w:hAnsi="Brill"/>
+          <w:lang w:val="es-ES"/>
+        </w:rPr>
+        <w:t>mienbros</w:t>
+      </w:r>
+      <w:proofErr w:type="spellEnd"/>
+      <w:r>
+        <w:rPr>
+          <w:rFonts w:ascii="Brill" w:hAnsi="Brill"/>
+          <w:lang w:val="es-ES"/>
+        </w:rPr>
+        <w:t xml:space="preserve"> de la figura como fallamos d este si no a que llaman tauro que como quier que es mucho bueno </w:t>
+      </w:r>
+      <w:proofErr w:type="spellStart"/>
+      <w:r>
+        <w:rPr>
+          <w:rFonts w:ascii="Brill" w:hAnsi="Brill"/>
+          <w:lang w:val="es-ES"/>
+        </w:rPr>
+        <w:t>mas</w:t>
+      </w:r>
+      <w:proofErr w:type="spellEnd"/>
+      <w:r>
+        <w:rPr>
+          <w:rFonts w:ascii="Brill" w:hAnsi="Brill"/>
+          <w:lang w:val="es-ES"/>
+        </w:rPr>
+        <w:t xml:space="preserve"> vale desde la cinta del arca arriba que desde </w:t>
+      </w:r>
+      <w:proofErr w:type="spellStart"/>
+      <w:r>
+        <w:rPr>
+          <w:rFonts w:ascii="Brill" w:hAnsi="Brill"/>
+          <w:lang w:val="es-ES"/>
+        </w:rPr>
+        <w:t>alli</w:t>
+      </w:r>
+      <w:proofErr w:type="spellEnd"/>
+      <w:r>
+        <w:rPr>
+          <w:rFonts w:ascii="Brill" w:hAnsi="Brill"/>
+          <w:lang w:val="es-ES"/>
+        </w:rPr>
+        <w:t xml:space="preserve"> a yuso % E bien </w:t>
+      </w:r>
+      <w:proofErr w:type="spellStart"/>
+      <w:r>
+        <w:rPr>
+          <w:rFonts w:ascii="Brill" w:hAnsi="Brill"/>
+          <w:lang w:val="es-ES"/>
+        </w:rPr>
+        <w:t>asi</w:t>
+      </w:r>
+      <w:proofErr w:type="spellEnd"/>
+      <w:r>
+        <w:rPr>
+          <w:rFonts w:ascii="Brill" w:hAnsi="Brill"/>
+          <w:lang w:val="es-ES"/>
+        </w:rPr>
+        <w:t xml:space="preserve"> como te lo demuestro por este uno de los doze signos por tales ay de los otros signos si non </w:t>
+      </w:r>
+      <w:proofErr w:type="spellStart"/>
+      <w:r>
+        <w:rPr>
+          <w:rFonts w:ascii="Brill" w:hAnsi="Brill"/>
+          <w:lang w:val="es-ES"/>
+        </w:rPr>
+        <w:t>por que</w:t>
+      </w:r>
+      <w:proofErr w:type="spellEnd"/>
+      <w:r>
+        <w:rPr>
+          <w:rFonts w:ascii="Brill" w:hAnsi="Brill"/>
+          <w:lang w:val="es-ES"/>
+        </w:rPr>
+        <w:t xml:space="preserve"> </w:t>
+      </w:r>
+      <w:proofErr w:type="spellStart"/>
+      <w:r>
+        <w:rPr>
+          <w:rFonts w:ascii="Brill" w:hAnsi="Brill"/>
+          <w:lang w:val="es-ES"/>
+        </w:rPr>
+        <w:t>serian</w:t>
+      </w:r>
+      <w:proofErr w:type="spellEnd"/>
+      <w:r>
+        <w:rPr>
+          <w:rFonts w:ascii="Brill" w:hAnsi="Brill"/>
+          <w:lang w:val="es-ES"/>
+        </w:rPr>
+        <w:t xml:space="preserve"> muy luengas razones de lo aver a dezir % </w:t>
+      </w:r>
+      <w:proofErr w:type="spellStart"/>
+      <w:r>
+        <w:rPr>
+          <w:rFonts w:ascii="Brill" w:hAnsi="Brill"/>
+          <w:lang w:val="es-ES"/>
+        </w:rPr>
+        <w:t>mas</w:t>
+      </w:r>
+      <w:proofErr w:type="spellEnd"/>
+      <w:r>
+        <w:rPr>
+          <w:rFonts w:ascii="Brill" w:hAnsi="Brill"/>
+          <w:lang w:val="es-ES"/>
+        </w:rPr>
+        <w:t xml:space="preserve"> los signos son puestos en los cielos como te yo dixe e son figurados en estas estrellas que te </w:t>
+      </w:r>
+      <w:proofErr w:type="spellStart"/>
+      <w:r>
+        <w:rPr>
+          <w:rFonts w:ascii="Brill" w:hAnsi="Brill"/>
+          <w:lang w:val="es-ES"/>
+        </w:rPr>
+        <w:t>amostre</w:t>
+      </w:r>
+      <w:proofErr w:type="spellEnd"/>
+      <w:r>
+        <w:rPr>
+          <w:rFonts w:ascii="Brill" w:hAnsi="Brill"/>
+          <w:lang w:val="es-ES"/>
+        </w:rPr>
+        <w:t xml:space="preserve"> que </w:t>
+      </w:r>
+      <w:r>
+        <w:rPr>
+          <w:rFonts w:ascii="Brill" w:hAnsi="Brill"/>
           <w:color w:val="FF0000"/>
           <w:lang w:val="es-ES"/>
         </w:rPr>
@@ -140,14 +2268,510 @@
       </w:r>
       <w:r>
         <w:rPr>
-          <w:rFonts w:ascii="Garamond" w:hAnsi="Garamond"/>
-          <w:lang w:val="es-ES"/>
-        </w:rPr>
-        <w:t xml:space="preserve">son firmes e quedas a que llaman fixas e quando las planetas se mueven andar segun su curso acaesce que entran por estos signos e estan en cada uno d ellos segun es el curso del su andar % E dia ay que entrara la planeta en ora señalada en la cabeça del signo e segun aquello los sabidores d este saber a que llam astrologia judgan el bien e el mal que y a ca toda la fuerça d esta arte de estrologia toda es en el juizio ca el que lo bien quisiere judgar a de catar todas estas cosas que te e dicho e estas cosas que te agora dire % la primera todo el tienpo pasado % la segunda como esta el sol e la luna e que acidente an en si % la tercera quantos grados son granados. o menudos % la quarta la triplicidat e los terminos e despues que todas estas cosas sopiere sabra muy mejor dar los juizios de aquello que quisiere judgar agora te quiero tornar a dar te recabdo de aquello que me demandaste del fecho de la luna por que eñegrece segun paresce a nos % ya te dixe en como la luna es una de las siete planetas e ella anda mas acerca de nos que otra planeta ninguna ca de </w:t>
-      </w:r>
-      <w:r>
-        <w:rPr>
-          <w:rFonts w:ascii="Garamond" w:hAnsi="Garamond"/>
+          <w:rFonts w:ascii="Brill" w:hAnsi="Brill"/>
+          <w:lang w:val="es-ES"/>
+        </w:rPr>
+        <w:t xml:space="preserve">son firmes e quedas a que llaman fixas e </w:t>
+      </w:r>
+      <w:proofErr w:type="spellStart"/>
+      <w:r>
+        <w:rPr>
+          <w:rFonts w:ascii="Brill" w:hAnsi="Brill"/>
+          <w:lang w:val="es-ES"/>
+        </w:rPr>
+        <w:t>quando</w:t>
+      </w:r>
+      <w:proofErr w:type="spellEnd"/>
+      <w:r>
+        <w:rPr>
+          <w:rFonts w:ascii="Brill" w:hAnsi="Brill"/>
+          <w:lang w:val="es-ES"/>
+        </w:rPr>
+        <w:t xml:space="preserve"> las planetas se mueven andar </w:t>
+      </w:r>
+      <w:proofErr w:type="spellStart"/>
+      <w:r>
+        <w:rPr>
+          <w:rFonts w:ascii="Brill" w:hAnsi="Brill"/>
+          <w:lang w:val="es-ES"/>
+        </w:rPr>
+        <w:t>segun</w:t>
+      </w:r>
+      <w:proofErr w:type="spellEnd"/>
+      <w:r>
+        <w:rPr>
+          <w:rFonts w:ascii="Brill" w:hAnsi="Brill"/>
+          <w:lang w:val="es-ES"/>
+        </w:rPr>
+        <w:t xml:space="preserve"> su curso </w:t>
+      </w:r>
+      <w:proofErr w:type="spellStart"/>
+      <w:r>
+        <w:rPr>
+          <w:rFonts w:ascii="Brill" w:hAnsi="Brill"/>
+          <w:lang w:val="es-ES"/>
+        </w:rPr>
+        <w:t>acaesce</w:t>
+      </w:r>
+      <w:proofErr w:type="spellEnd"/>
+      <w:r>
+        <w:rPr>
+          <w:rFonts w:ascii="Brill" w:hAnsi="Brill"/>
+          <w:lang w:val="es-ES"/>
+        </w:rPr>
+        <w:t xml:space="preserve"> que entran por estos signos e </w:t>
+      </w:r>
+      <w:proofErr w:type="spellStart"/>
+      <w:r>
+        <w:rPr>
+          <w:rFonts w:ascii="Brill" w:hAnsi="Brill"/>
+          <w:lang w:val="es-ES"/>
+        </w:rPr>
+        <w:t>estan</w:t>
+      </w:r>
+      <w:proofErr w:type="spellEnd"/>
+      <w:r>
+        <w:rPr>
+          <w:rFonts w:ascii="Brill" w:hAnsi="Brill"/>
+          <w:lang w:val="es-ES"/>
+        </w:rPr>
+        <w:t xml:space="preserve"> en cada uno d ellos </w:t>
+      </w:r>
+      <w:proofErr w:type="spellStart"/>
+      <w:r>
+        <w:rPr>
+          <w:rFonts w:ascii="Brill" w:hAnsi="Brill"/>
+          <w:lang w:val="es-ES"/>
+        </w:rPr>
+        <w:t>segun</w:t>
+      </w:r>
+      <w:proofErr w:type="spellEnd"/>
+      <w:r>
+        <w:rPr>
+          <w:rFonts w:ascii="Brill" w:hAnsi="Brill"/>
+          <w:lang w:val="es-ES"/>
+        </w:rPr>
+        <w:t xml:space="preserve"> es el curso del su andar % E </w:t>
+      </w:r>
+      <w:proofErr w:type="spellStart"/>
+      <w:r>
+        <w:rPr>
+          <w:rFonts w:ascii="Brill" w:hAnsi="Brill"/>
+          <w:lang w:val="es-ES"/>
+        </w:rPr>
+        <w:t>dia</w:t>
+      </w:r>
+      <w:proofErr w:type="spellEnd"/>
+      <w:r>
+        <w:rPr>
+          <w:rFonts w:ascii="Brill" w:hAnsi="Brill"/>
+          <w:lang w:val="es-ES"/>
+        </w:rPr>
+        <w:t xml:space="preserve"> ay que entrara la planeta en </w:t>
+      </w:r>
+      <w:proofErr w:type="spellStart"/>
+      <w:r>
+        <w:rPr>
+          <w:rFonts w:ascii="Brill" w:hAnsi="Brill"/>
+          <w:lang w:val="es-ES"/>
+        </w:rPr>
+        <w:t>ora</w:t>
+      </w:r>
+      <w:proofErr w:type="spellEnd"/>
+      <w:r>
+        <w:rPr>
+          <w:rFonts w:ascii="Brill" w:hAnsi="Brill"/>
+          <w:lang w:val="es-ES"/>
+        </w:rPr>
+        <w:t xml:space="preserve"> señalada en la </w:t>
+      </w:r>
+      <w:proofErr w:type="spellStart"/>
+      <w:r>
+        <w:rPr>
+          <w:rFonts w:ascii="Brill" w:hAnsi="Brill"/>
+          <w:lang w:val="es-ES"/>
+        </w:rPr>
+        <w:t>cabeça</w:t>
+      </w:r>
+      <w:proofErr w:type="spellEnd"/>
+      <w:r>
+        <w:rPr>
+          <w:rFonts w:ascii="Brill" w:hAnsi="Brill"/>
+          <w:lang w:val="es-ES"/>
+        </w:rPr>
+        <w:t xml:space="preserve"> del signo e </w:t>
+      </w:r>
+      <w:proofErr w:type="spellStart"/>
+      <w:r>
+        <w:rPr>
+          <w:rFonts w:ascii="Brill" w:hAnsi="Brill"/>
+          <w:lang w:val="es-ES"/>
+        </w:rPr>
+        <w:t>segun</w:t>
+      </w:r>
+      <w:proofErr w:type="spellEnd"/>
+      <w:r>
+        <w:rPr>
+          <w:rFonts w:ascii="Brill" w:hAnsi="Brill"/>
+          <w:lang w:val="es-ES"/>
+        </w:rPr>
+        <w:t xml:space="preserve"> aquello los sabidores d este saber a </w:t>
+      </w:r>
+      <w:proofErr w:type="spellStart"/>
+      <w:r>
+        <w:rPr>
+          <w:rFonts w:ascii="Brill" w:hAnsi="Brill"/>
+          <w:lang w:val="es-ES"/>
+        </w:rPr>
+        <w:t>que</w:t>
+      </w:r>
+      <w:proofErr w:type="spellEnd"/>
+      <w:r>
+        <w:rPr>
+          <w:rFonts w:ascii="Brill" w:hAnsi="Brill"/>
+          <w:lang w:val="es-ES"/>
+        </w:rPr>
+        <w:t xml:space="preserve"> </w:t>
+      </w:r>
+      <w:proofErr w:type="spellStart"/>
+      <w:r>
+        <w:rPr>
+          <w:rFonts w:ascii="Brill" w:hAnsi="Brill"/>
+          <w:lang w:val="es-ES"/>
+        </w:rPr>
+        <w:t>llam</w:t>
+      </w:r>
+      <w:proofErr w:type="spellEnd"/>
+      <w:r>
+        <w:rPr>
+          <w:rFonts w:ascii="Brill" w:hAnsi="Brill"/>
+          <w:lang w:val="es-ES"/>
+        </w:rPr>
+        <w:t xml:space="preserve"> </w:t>
+      </w:r>
+      <w:proofErr w:type="spellStart"/>
+      <w:r>
+        <w:rPr>
+          <w:rFonts w:ascii="Brill" w:hAnsi="Brill"/>
+          <w:lang w:val="es-ES"/>
+        </w:rPr>
+        <w:t>astrologia</w:t>
+      </w:r>
+      <w:proofErr w:type="spellEnd"/>
+      <w:r>
+        <w:rPr>
+          <w:rFonts w:ascii="Brill" w:hAnsi="Brill"/>
+          <w:lang w:val="es-ES"/>
+        </w:rPr>
+        <w:t xml:space="preserve"> judgan el bien e el mal que </w:t>
+      </w:r>
+      <w:proofErr w:type="spellStart"/>
+      <w:r>
+        <w:rPr>
+          <w:rFonts w:ascii="Brill" w:hAnsi="Brill"/>
+          <w:lang w:val="es-ES"/>
+        </w:rPr>
+        <w:t>y a</w:t>
+      </w:r>
+      <w:proofErr w:type="spellEnd"/>
+      <w:r>
+        <w:rPr>
+          <w:rFonts w:ascii="Brill" w:hAnsi="Brill"/>
+          <w:lang w:val="es-ES"/>
+        </w:rPr>
+        <w:t xml:space="preserve"> ca toda la fuerça d esta arte de </w:t>
+      </w:r>
+      <w:proofErr w:type="spellStart"/>
+      <w:r>
+        <w:rPr>
+          <w:rFonts w:ascii="Brill" w:hAnsi="Brill"/>
+          <w:lang w:val="es-ES"/>
+        </w:rPr>
+        <w:t>estrologia</w:t>
+      </w:r>
+      <w:proofErr w:type="spellEnd"/>
+      <w:r>
+        <w:rPr>
+          <w:rFonts w:ascii="Brill" w:hAnsi="Brill"/>
+          <w:lang w:val="es-ES"/>
+        </w:rPr>
+        <w:t xml:space="preserve"> toda es en el juizio ca el que lo bien quisiere judgar a de catar todas estas cosas que te </w:t>
+      </w:r>
+      <w:proofErr w:type="spellStart"/>
+      <w:r>
+        <w:rPr>
+          <w:rFonts w:ascii="Brill" w:hAnsi="Brill"/>
+          <w:lang w:val="es-ES"/>
+        </w:rPr>
+        <w:t>e</w:t>
+      </w:r>
+      <w:proofErr w:type="spellEnd"/>
+      <w:r>
+        <w:rPr>
+          <w:rFonts w:ascii="Brill" w:hAnsi="Brill"/>
+          <w:lang w:val="es-ES"/>
+        </w:rPr>
+        <w:t xml:space="preserve"> dicho e estas cosas que te agora </w:t>
+      </w:r>
+      <w:proofErr w:type="spellStart"/>
+      <w:r>
+        <w:rPr>
+          <w:rFonts w:ascii="Brill" w:hAnsi="Brill"/>
+          <w:lang w:val="es-ES"/>
+        </w:rPr>
+        <w:t>dire</w:t>
+      </w:r>
+      <w:proofErr w:type="spellEnd"/>
+      <w:r>
+        <w:rPr>
+          <w:rFonts w:ascii="Brill" w:hAnsi="Brill"/>
+          <w:lang w:val="es-ES"/>
+        </w:rPr>
+        <w:t xml:space="preserve"> % la primera todo el </w:t>
+      </w:r>
+      <w:proofErr w:type="spellStart"/>
+      <w:r>
+        <w:rPr>
+          <w:rFonts w:ascii="Brill" w:hAnsi="Brill"/>
+          <w:lang w:val="es-ES"/>
+        </w:rPr>
+        <w:t>tienpo</w:t>
+      </w:r>
+      <w:proofErr w:type="spellEnd"/>
+      <w:r>
+        <w:rPr>
+          <w:rFonts w:ascii="Brill" w:hAnsi="Brill"/>
+          <w:lang w:val="es-ES"/>
+        </w:rPr>
+        <w:t xml:space="preserve"> pasado % la segunda como </w:t>
+      </w:r>
+      <w:proofErr w:type="spellStart"/>
+      <w:r>
+        <w:rPr>
+          <w:rFonts w:ascii="Brill" w:hAnsi="Brill"/>
+          <w:lang w:val="es-ES"/>
+        </w:rPr>
+        <w:t>esta</w:t>
+      </w:r>
+      <w:proofErr w:type="spellEnd"/>
+      <w:r>
+        <w:rPr>
+          <w:rFonts w:ascii="Brill" w:hAnsi="Brill"/>
+          <w:lang w:val="es-ES"/>
+        </w:rPr>
+        <w:t xml:space="preserve"> el sol e la luna e que </w:t>
+      </w:r>
+      <w:proofErr w:type="spellStart"/>
+      <w:r>
+        <w:rPr>
+          <w:rFonts w:ascii="Brill" w:hAnsi="Brill"/>
+          <w:lang w:val="es-ES"/>
+        </w:rPr>
+        <w:t>acidente</w:t>
+      </w:r>
+      <w:proofErr w:type="spellEnd"/>
+      <w:r>
+        <w:rPr>
+          <w:rFonts w:ascii="Brill" w:hAnsi="Brill"/>
+          <w:lang w:val="es-ES"/>
+        </w:rPr>
+        <w:t xml:space="preserve"> an en si % la tercera </w:t>
+      </w:r>
+      <w:proofErr w:type="spellStart"/>
+      <w:r>
+        <w:rPr>
+          <w:rFonts w:ascii="Brill" w:hAnsi="Brill"/>
+          <w:lang w:val="es-ES"/>
+        </w:rPr>
+        <w:t>quantos</w:t>
+      </w:r>
+      <w:proofErr w:type="spellEnd"/>
+      <w:r>
+        <w:rPr>
+          <w:rFonts w:ascii="Brill" w:hAnsi="Brill"/>
+          <w:lang w:val="es-ES"/>
+        </w:rPr>
+        <w:t xml:space="preserve"> grados son granados. o menudos % la </w:t>
+      </w:r>
+      <w:proofErr w:type="spellStart"/>
+      <w:r>
+        <w:rPr>
+          <w:rFonts w:ascii="Brill" w:hAnsi="Brill"/>
+          <w:lang w:val="es-ES"/>
+        </w:rPr>
+        <w:t>quarta</w:t>
+      </w:r>
+      <w:proofErr w:type="spellEnd"/>
+      <w:r>
+        <w:rPr>
+          <w:rFonts w:ascii="Brill" w:hAnsi="Brill"/>
+          <w:lang w:val="es-ES"/>
+        </w:rPr>
+        <w:t xml:space="preserve"> la </w:t>
+      </w:r>
+      <w:proofErr w:type="spellStart"/>
+      <w:r>
+        <w:rPr>
+          <w:rFonts w:ascii="Brill" w:hAnsi="Brill"/>
+          <w:lang w:val="es-ES"/>
+        </w:rPr>
+        <w:t>triplicidat</w:t>
+      </w:r>
+      <w:proofErr w:type="spellEnd"/>
+      <w:r>
+        <w:rPr>
+          <w:rFonts w:ascii="Brill" w:hAnsi="Brill"/>
+          <w:lang w:val="es-ES"/>
+        </w:rPr>
+        <w:t xml:space="preserve"> e los </w:t>
+      </w:r>
+      <w:proofErr w:type="spellStart"/>
+      <w:r>
+        <w:rPr>
+          <w:rFonts w:ascii="Brill" w:hAnsi="Brill"/>
+          <w:lang w:val="es-ES"/>
+        </w:rPr>
+        <w:t>terminos</w:t>
+      </w:r>
+      <w:proofErr w:type="spellEnd"/>
+      <w:r>
+        <w:rPr>
+          <w:rFonts w:ascii="Brill" w:hAnsi="Brill"/>
+          <w:lang w:val="es-ES"/>
+        </w:rPr>
+        <w:t xml:space="preserve"> e </w:t>
+      </w:r>
+      <w:proofErr w:type="spellStart"/>
+      <w:r>
+        <w:rPr>
+          <w:rFonts w:ascii="Brill" w:hAnsi="Brill"/>
+          <w:lang w:val="es-ES"/>
+        </w:rPr>
+        <w:t>despues</w:t>
+      </w:r>
+      <w:proofErr w:type="spellEnd"/>
+      <w:r>
+        <w:rPr>
+          <w:rFonts w:ascii="Brill" w:hAnsi="Brill"/>
+          <w:lang w:val="es-ES"/>
+        </w:rPr>
+        <w:t xml:space="preserve"> que todas estas cosas </w:t>
+      </w:r>
+      <w:proofErr w:type="spellStart"/>
+      <w:r>
+        <w:rPr>
+          <w:rFonts w:ascii="Brill" w:hAnsi="Brill"/>
+          <w:lang w:val="es-ES"/>
+        </w:rPr>
+        <w:t>sopiere</w:t>
+      </w:r>
+      <w:proofErr w:type="spellEnd"/>
+      <w:r>
+        <w:rPr>
+          <w:rFonts w:ascii="Brill" w:hAnsi="Brill"/>
+          <w:lang w:val="es-ES"/>
+        </w:rPr>
+        <w:t xml:space="preserve"> </w:t>
+      </w:r>
+      <w:proofErr w:type="spellStart"/>
+      <w:r>
+        <w:rPr>
+          <w:rFonts w:ascii="Brill" w:hAnsi="Brill"/>
+          <w:lang w:val="es-ES"/>
+        </w:rPr>
+        <w:t>sabra</w:t>
+      </w:r>
+      <w:proofErr w:type="spellEnd"/>
+      <w:r>
+        <w:rPr>
+          <w:rFonts w:ascii="Brill" w:hAnsi="Brill"/>
+          <w:lang w:val="es-ES"/>
+        </w:rPr>
+        <w:t xml:space="preserve"> muy mejor dar los </w:t>
+      </w:r>
+      <w:proofErr w:type="spellStart"/>
+      <w:r>
+        <w:rPr>
+          <w:rFonts w:ascii="Brill" w:hAnsi="Brill"/>
+          <w:lang w:val="es-ES"/>
+        </w:rPr>
+        <w:t>juizios</w:t>
+      </w:r>
+      <w:proofErr w:type="spellEnd"/>
+      <w:r>
+        <w:rPr>
+          <w:rFonts w:ascii="Brill" w:hAnsi="Brill"/>
+          <w:lang w:val="es-ES"/>
+        </w:rPr>
+        <w:t xml:space="preserve"> de aquello que quisiere judgar agora te quiero tornar a dar te recabdo de aquello que me demandaste del fecho de la luna por que </w:t>
+      </w:r>
+      <w:proofErr w:type="spellStart"/>
+      <w:r>
+        <w:rPr>
+          <w:rFonts w:ascii="Brill" w:hAnsi="Brill"/>
+          <w:lang w:val="es-ES"/>
+        </w:rPr>
+        <w:t>eñegrece</w:t>
+      </w:r>
+      <w:proofErr w:type="spellEnd"/>
+      <w:r>
+        <w:rPr>
+          <w:rFonts w:ascii="Brill" w:hAnsi="Brill"/>
+          <w:lang w:val="es-ES"/>
+        </w:rPr>
+        <w:t xml:space="preserve"> </w:t>
+      </w:r>
+      <w:proofErr w:type="spellStart"/>
+      <w:r>
+        <w:rPr>
+          <w:rFonts w:ascii="Brill" w:hAnsi="Brill"/>
+          <w:lang w:val="es-ES"/>
+        </w:rPr>
+        <w:t>segun</w:t>
+      </w:r>
+      <w:proofErr w:type="spellEnd"/>
+      <w:r>
+        <w:rPr>
+          <w:rFonts w:ascii="Brill" w:hAnsi="Brill"/>
+          <w:lang w:val="es-ES"/>
+        </w:rPr>
+        <w:t xml:space="preserve"> </w:t>
+      </w:r>
+      <w:proofErr w:type="spellStart"/>
+      <w:r>
+        <w:rPr>
+          <w:rFonts w:ascii="Brill" w:hAnsi="Brill"/>
+          <w:lang w:val="es-ES"/>
+        </w:rPr>
+        <w:t>paresce</w:t>
+      </w:r>
+      <w:proofErr w:type="spellEnd"/>
+      <w:r>
+        <w:rPr>
+          <w:rFonts w:ascii="Brill" w:hAnsi="Brill"/>
+          <w:lang w:val="es-ES"/>
+        </w:rPr>
+        <w:t xml:space="preserve"> a nos % ya te dixe en como la luna es una de las siete planetas e ella anda </w:t>
+      </w:r>
+      <w:proofErr w:type="spellStart"/>
+      <w:r>
+        <w:rPr>
+          <w:rFonts w:ascii="Brill" w:hAnsi="Brill"/>
+          <w:lang w:val="es-ES"/>
+        </w:rPr>
+        <w:t>mas</w:t>
+      </w:r>
+      <w:proofErr w:type="spellEnd"/>
+      <w:r>
+        <w:rPr>
+          <w:rFonts w:ascii="Brill" w:hAnsi="Brill"/>
+          <w:lang w:val="es-ES"/>
+        </w:rPr>
+        <w:t xml:space="preserve"> acerca de nos que otra planeta ninguna ca de </w:t>
+      </w:r>
+      <w:r>
+        <w:rPr>
+          <w:rFonts w:ascii="Brill" w:hAnsi="Brill"/>
           <w:color w:val="FF0000"/>
           <w:lang w:val="es-ES"/>
         </w:rPr>
@@ -155,29 +2779,518 @@
       </w:r>
       <w:r>
         <w:rPr>
-          <w:rFonts w:ascii="Garamond" w:hAnsi="Garamond"/>
-          <w:lang w:val="es-ES"/>
-        </w:rPr>
-        <w:t xml:space="preserve">nueve cielos que son ella anda en este primero qu es el menor de todos los otros % E d esto te quiero dar luego prueva verdadera bien asi como un ombre si fiziese una casa e despues que la oviese fecha fiziese otra en derredor mayor en que metiese toda aquella primera e sobre aquella segunda fiziese otra muy mayor en que se encerransen aquellas dos e de aqui arriba quantas se pudiesen fazer de aquella guisa bien % </w:t>
-      </w:r>
-      <w:r>
-        <w:rPr>
-          <w:rFonts w:ascii="Garamond" w:hAnsi="Garamond"/>
+          <w:rFonts w:ascii="Brill" w:hAnsi="Brill"/>
+          <w:lang w:val="es-ES"/>
+        </w:rPr>
+        <w:t xml:space="preserve">nueve cielos que son ella anda en este primero </w:t>
+      </w:r>
+      <w:proofErr w:type="spellStart"/>
+      <w:r>
+        <w:rPr>
+          <w:rFonts w:ascii="Brill" w:hAnsi="Brill"/>
+          <w:lang w:val="es-ES"/>
+        </w:rPr>
+        <w:t>qu</w:t>
+      </w:r>
+      <w:proofErr w:type="spellEnd"/>
+      <w:r>
+        <w:rPr>
+          <w:rFonts w:ascii="Brill" w:hAnsi="Brill"/>
+          <w:lang w:val="es-ES"/>
+        </w:rPr>
+        <w:t xml:space="preserve"> es el menor de todos los otros % E d esto te quiero dar luego </w:t>
+      </w:r>
+      <w:proofErr w:type="spellStart"/>
+      <w:r>
+        <w:rPr>
+          <w:rFonts w:ascii="Brill" w:hAnsi="Brill"/>
+          <w:lang w:val="es-ES"/>
+        </w:rPr>
+        <w:t>prueva</w:t>
+      </w:r>
+      <w:proofErr w:type="spellEnd"/>
+      <w:r>
+        <w:rPr>
+          <w:rFonts w:ascii="Brill" w:hAnsi="Brill"/>
+          <w:lang w:val="es-ES"/>
+        </w:rPr>
+        <w:t xml:space="preserve"> verdadera bien </w:t>
+      </w:r>
+      <w:proofErr w:type="spellStart"/>
+      <w:r>
+        <w:rPr>
+          <w:rFonts w:ascii="Brill" w:hAnsi="Brill"/>
+          <w:lang w:val="es-ES"/>
+        </w:rPr>
+        <w:t>asi</w:t>
+      </w:r>
+      <w:proofErr w:type="spellEnd"/>
+      <w:r>
+        <w:rPr>
+          <w:rFonts w:ascii="Brill" w:hAnsi="Brill"/>
+          <w:lang w:val="es-ES"/>
+        </w:rPr>
+        <w:t xml:space="preserve"> como un ombre si </w:t>
+      </w:r>
+      <w:proofErr w:type="spellStart"/>
+      <w:r>
+        <w:rPr>
+          <w:rFonts w:ascii="Brill" w:hAnsi="Brill"/>
+          <w:lang w:val="es-ES"/>
+        </w:rPr>
+        <w:t>fiziese</w:t>
+      </w:r>
+      <w:proofErr w:type="spellEnd"/>
+      <w:r>
+        <w:rPr>
+          <w:rFonts w:ascii="Brill" w:hAnsi="Brill"/>
+          <w:lang w:val="es-ES"/>
+        </w:rPr>
+        <w:t xml:space="preserve"> una casa e </w:t>
+      </w:r>
+      <w:proofErr w:type="spellStart"/>
+      <w:r>
+        <w:rPr>
+          <w:rFonts w:ascii="Brill" w:hAnsi="Brill"/>
+          <w:lang w:val="es-ES"/>
+        </w:rPr>
+        <w:t>despues</w:t>
+      </w:r>
+      <w:proofErr w:type="spellEnd"/>
+      <w:r>
+        <w:rPr>
+          <w:rFonts w:ascii="Brill" w:hAnsi="Brill"/>
+          <w:lang w:val="es-ES"/>
+        </w:rPr>
+        <w:t xml:space="preserve"> que la oviese fecha </w:t>
+      </w:r>
+      <w:proofErr w:type="spellStart"/>
+      <w:r>
+        <w:rPr>
+          <w:rFonts w:ascii="Brill" w:hAnsi="Brill"/>
+          <w:lang w:val="es-ES"/>
+        </w:rPr>
+        <w:t>fiziese</w:t>
+      </w:r>
+      <w:proofErr w:type="spellEnd"/>
+      <w:r>
+        <w:rPr>
+          <w:rFonts w:ascii="Brill" w:hAnsi="Brill"/>
+          <w:lang w:val="es-ES"/>
+        </w:rPr>
+        <w:t xml:space="preserve"> otra en derredor mayor en que metiese toda aquella primera e sobre aquella segunda </w:t>
+      </w:r>
+      <w:proofErr w:type="spellStart"/>
+      <w:r>
+        <w:rPr>
+          <w:rFonts w:ascii="Brill" w:hAnsi="Brill"/>
+          <w:lang w:val="es-ES"/>
+        </w:rPr>
+        <w:t>fiziese</w:t>
+      </w:r>
+      <w:proofErr w:type="spellEnd"/>
+      <w:r>
+        <w:rPr>
+          <w:rFonts w:ascii="Brill" w:hAnsi="Brill"/>
+          <w:lang w:val="es-ES"/>
+        </w:rPr>
+        <w:t xml:space="preserve"> otra muy mayor en que se </w:t>
+      </w:r>
+      <w:proofErr w:type="spellStart"/>
+      <w:r>
+        <w:rPr>
+          <w:rFonts w:ascii="Brill" w:hAnsi="Brill"/>
+          <w:lang w:val="es-ES"/>
+        </w:rPr>
+        <w:t>encerransen</w:t>
+      </w:r>
+      <w:proofErr w:type="spellEnd"/>
+      <w:r>
+        <w:rPr>
+          <w:rFonts w:ascii="Brill" w:hAnsi="Brill"/>
+          <w:lang w:val="es-ES"/>
+        </w:rPr>
+        <w:t xml:space="preserve"> aquellas dos e de </w:t>
+      </w:r>
+      <w:proofErr w:type="spellStart"/>
+      <w:r>
+        <w:rPr>
+          <w:rFonts w:ascii="Brill" w:hAnsi="Brill"/>
+          <w:lang w:val="es-ES"/>
+        </w:rPr>
+        <w:t>aqui</w:t>
+      </w:r>
+      <w:proofErr w:type="spellEnd"/>
+      <w:r>
+        <w:rPr>
+          <w:rFonts w:ascii="Brill" w:hAnsi="Brill"/>
+          <w:lang w:val="es-ES"/>
+        </w:rPr>
+        <w:t xml:space="preserve"> arriba </w:t>
+      </w:r>
+      <w:proofErr w:type="spellStart"/>
+      <w:r>
+        <w:rPr>
+          <w:rFonts w:ascii="Brill" w:hAnsi="Brill"/>
+          <w:lang w:val="es-ES"/>
+        </w:rPr>
+        <w:t>quantas</w:t>
+      </w:r>
+      <w:proofErr w:type="spellEnd"/>
+      <w:r>
+        <w:rPr>
+          <w:rFonts w:ascii="Brill" w:hAnsi="Brill"/>
+          <w:lang w:val="es-ES"/>
+        </w:rPr>
+        <w:t xml:space="preserve"> se pudiesen fazer de aquella guisa bien % </w:t>
+      </w:r>
+      <w:r>
+        <w:rPr>
+          <w:rFonts w:ascii="Brill" w:hAnsi="Brill"/>
           <w:color w:val="FF0000"/>
           <w:lang w:val="es-ES"/>
         </w:rPr>
         <w:t xml:space="preserve">bien </w:t>
       </w:r>
-      <w:r>
-        <w:rPr>
-          <w:rFonts w:ascii="Garamond" w:hAnsi="Garamond"/>
-          <w:lang w:val="es-ES"/>
-        </w:rPr>
-        <w:t xml:space="preserve">asi contesce de los cielos que como quier que este primero de contra nos paresce a nos muy grande a conparacion de la tierra como aquel que encierra en si todo el mundo muy mayor es el otro que encierra todo esto primero dicho en si e dende adelante asi como van subiendo fasta el cuento de los nueve cielos toda via es mayor el uno qu el otro % E quiero que sepas que la luna que anda en este cielo primero e a tienpo sabido del año rebuelve se el cierco del cielo en que ella anda en guisa que se abaxa contra la redondeza de la tierra e quando viene aquel abaxamiento alcança la sonbra de la tierra que se levanta e esta sonbra se para entre nos e la luna e faze la aparescer como negra a nos e esto dura fasta que ella va subiendo de aquel descendimiento que fizo e asi como sube asi se va tornando en su claridat </w:t>
-      </w:r>
-      <w:r>
-        <w:rPr>
-          <w:rFonts w:ascii="Garamond" w:hAnsi="Garamond"/>
+      <w:proofErr w:type="spellStart"/>
+      <w:r>
+        <w:rPr>
+          <w:rFonts w:ascii="Brill" w:hAnsi="Brill"/>
+          <w:lang w:val="es-ES"/>
+        </w:rPr>
+        <w:t>asi</w:t>
+      </w:r>
+      <w:proofErr w:type="spellEnd"/>
+      <w:r>
+        <w:rPr>
+          <w:rFonts w:ascii="Brill" w:hAnsi="Brill"/>
+          <w:lang w:val="es-ES"/>
+        </w:rPr>
+        <w:t xml:space="preserve"> </w:t>
+      </w:r>
+      <w:proofErr w:type="spellStart"/>
+      <w:r>
+        <w:rPr>
+          <w:rFonts w:ascii="Brill" w:hAnsi="Brill"/>
+          <w:lang w:val="es-ES"/>
+        </w:rPr>
+        <w:t>contesce</w:t>
+      </w:r>
+      <w:proofErr w:type="spellEnd"/>
+      <w:r>
+        <w:rPr>
+          <w:rFonts w:ascii="Brill" w:hAnsi="Brill"/>
+          <w:lang w:val="es-ES"/>
+        </w:rPr>
+        <w:t xml:space="preserve"> de los cielos que como quier que este primero de contra nos </w:t>
+      </w:r>
+      <w:proofErr w:type="spellStart"/>
+      <w:r>
+        <w:rPr>
+          <w:rFonts w:ascii="Brill" w:hAnsi="Brill"/>
+          <w:lang w:val="es-ES"/>
+        </w:rPr>
+        <w:t>paresce</w:t>
+      </w:r>
+      <w:proofErr w:type="spellEnd"/>
+      <w:r>
+        <w:rPr>
+          <w:rFonts w:ascii="Brill" w:hAnsi="Brill"/>
+          <w:lang w:val="es-ES"/>
+        </w:rPr>
+        <w:t xml:space="preserve"> a nos muy grande a </w:t>
+      </w:r>
+      <w:proofErr w:type="spellStart"/>
+      <w:r>
+        <w:rPr>
+          <w:rFonts w:ascii="Brill" w:hAnsi="Brill"/>
+          <w:lang w:val="es-ES"/>
+        </w:rPr>
+        <w:t>conparacion</w:t>
+      </w:r>
+      <w:proofErr w:type="spellEnd"/>
+      <w:r>
+        <w:rPr>
+          <w:rFonts w:ascii="Brill" w:hAnsi="Brill"/>
+          <w:lang w:val="es-ES"/>
+        </w:rPr>
+        <w:t xml:space="preserve"> de la tierra como aquel que encierra en si todo el mundo muy mayor es el otro que encierra todo esto primero dicho en si e dende adelante </w:t>
+      </w:r>
+      <w:proofErr w:type="spellStart"/>
+      <w:r>
+        <w:rPr>
+          <w:rFonts w:ascii="Brill" w:hAnsi="Brill"/>
+          <w:lang w:val="es-ES"/>
+        </w:rPr>
+        <w:t>asi</w:t>
+      </w:r>
+      <w:proofErr w:type="spellEnd"/>
+      <w:r>
+        <w:rPr>
+          <w:rFonts w:ascii="Brill" w:hAnsi="Brill"/>
+          <w:lang w:val="es-ES"/>
+        </w:rPr>
+        <w:t xml:space="preserve"> como van subiendo fasta el cuento de los nueve cielos toda </w:t>
+      </w:r>
+      <w:proofErr w:type="spellStart"/>
+      <w:r>
+        <w:rPr>
+          <w:rFonts w:ascii="Brill" w:hAnsi="Brill"/>
+          <w:lang w:val="es-ES"/>
+        </w:rPr>
+        <w:t>via</w:t>
+      </w:r>
+      <w:proofErr w:type="spellEnd"/>
+      <w:r>
+        <w:rPr>
+          <w:rFonts w:ascii="Brill" w:hAnsi="Brill"/>
+          <w:lang w:val="es-ES"/>
+        </w:rPr>
+        <w:t xml:space="preserve"> es mayor el uno </w:t>
+      </w:r>
+      <w:proofErr w:type="spellStart"/>
+      <w:r>
+        <w:rPr>
+          <w:rFonts w:ascii="Brill" w:hAnsi="Brill"/>
+          <w:lang w:val="es-ES"/>
+        </w:rPr>
+        <w:t>qu</w:t>
+      </w:r>
+      <w:proofErr w:type="spellEnd"/>
+      <w:r>
+        <w:rPr>
+          <w:rFonts w:ascii="Brill" w:hAnsi="Brill"/>
+          <w:lang w:val="es-ES"/>
+        </w:rPr>
+        <w:t xml:space="preserve"> el otro % E quiero que sepas que la luna que anda en este cielo primero e a </w:t>
+      </w:r>
+      <w:proofErr w:type="spellStart"/>
+      <w:r>
+        <w:rPr>
+          <w:rFonts w:ascii="Brill" w:hAnsi="Brill"/>
+          <w:lang w:val="es-ES"/>
+        </w:rPr>
+        <w:t>tienpo</w:t>
+      </w:r>
+      <w:proofErr w:type="spellEnd"/>
+      <w:r>
+        <w:rPr>
+          <w:rFonts w:ascii="Brill" w:hAnsi="Brill"/>
+          <w:lang w:val="es-ES"/>
+        </w:rPr>
+        <w:t xml:space="preserve"> sabido del año </w:t>
+      </w:r>
+      <w:proofErr w:type="spellStart"/>
+      <w:r>
+        <w:rPr>
+          <w:rFonts w:ascii="Brill" w:hAnsi="Brill"/>
+          <w:lang w:val="es-ES"/>
+        </w:rPr>
+        <w:t>rebuelve</w:t>
+      </w:r>
+      <w:proofErr w:type="spellEnd"/>
+      <w:r>
+        <w:rPr>
+          <w:rFonts w:ascii="Brill" w:hAnsi="Brill"/>
+          <w:lang w:val="es-ES"/>
+        </w:rPr>
+        <w:t xml:space="preserve"> </w:t>
+      </w:r>
+      <w:proofErr w:type="spellStart"/>
+      <w:r>
+        <w:rPr>
+          <w:rFonts w:ascii="Brill" w:hAnsi="Brill"/>
+          <w:lang w:val="es-ES"/>
+        </w:rPr>
+        <w:t>se</w:t>
+      </w:r>
+      <w:proofErr w:type="spellEnd"/>
+      <w:r>
+        <w:rPr>
+          <w:rFonts w:ascii="Brill" w:hAnsi="Brill"/>
+          <w:lang w:val="es-ES"/>
+        </w:rPr>
+        <w:t xml:space="preserve"> el </w:t>
+      </w:r>
+      <w:proofErr w:type="spellStart"/>
+      <w:r>
+        <w:rPr>
+          <w:rFonts w:ascii="Brill" w:hAnsi="Brill"/>
+          <w:lang w:val="es-ES"/>
+        </w:rPr>
+        <w:t>cierco</w:t>
+      </w:r>
+      <w:proofErr w:type="spellEnd"/>
+      <w:r>
+        <w:rPr>
+          <w:rFonts w:ascii="Brill" w:hAnsi="Brill"/>
+          <w:lang w:val="es-ES"/>
+        </w:rPr>
+        <w:t xml:space="preserve"> del cielo en que ella anda en guisa que se </w:t>
+      </w:r>
+      <w:proofErr w:type="spellStart"/>
+      <w:r>
+        <w:rPr>
+          <w:rFonts w:ascii="Brill" w:hAnsi="Brill"/>
+          <w:lang w:val="es-ES"/>
+        </w:rPr>
+        <w:t>abaxa</w:t>
+      </w:r>
+      <w:proofErr w:type="spellEnd"/>
+      <w:r>
+        <w:rPr>
+          <w:rFonts w:ascii="Brill" w:hAnsi="Brill"/>
+          <w:lang w:val="es-ES"/>
+        </w:rPr>
+        <w:t xml:space="preserve"> contra la </w:t>
+      </w:r>
+      <w:proofErr w:type="spellStart"/>
+      <w:r>
+        <w:rPr>
+          <w:rFonts w:ascii="Brill" w:hAnsi="Brill"/>
+          <w:lang w:val="es-ES"/>
+        </w:rPr>
+        <w:t>redondeza</w:t>
+      </w:r>
+      <w:proofErr w:type="spellEnd"/>
+      <w:r>
+        <w:rPr>
+          <w:rFonts w:ascii="Brill" w:hAnsi="Brill"/>
+          <w:lang w:val="es-ES"/>
+        </w:rPr>
+        <w:t xml:space="preserve"> de la tierra e </w:t>
+      </w:r>
+      <w:proofErr w:type="spellStart"/>
+      <w:r>
+        <w:rPr>
+          <w:rFonts w:ascii="Brill" w:hAnsi="Brill"/>
+          <w:lang w:val="es-ES"/>
+        </w:rPr>
+        <w:t>quando</w:t>
+      </w:r>
+      <w:proofErr w:type="spellEnd"/>
+      <w:r>
+        <w:rPr>
+          <w:rFonts w:ascii="Brill" w:hAnsi="Brill"/>
+          <w:lang w:val="es-ES"/>
+        </w:rPr>
+        <w:t xml:space="preserve"> viene aquel </w:t>
+      </w:r>
+      <w:proofErr w:type="spellStart"/>
+      <w:r>
+        <w:rPr>
+          <w:rFonts w:ascii="Brill" w:hAnsi="Brill"/>
+          <w:lang w:val="es-ES"/>
+        </w:rPr>
+        <w:t>abaxamiento</w:t>
+      </w:r>
+      <w:proofErr w:type="spellEnd"/>
+      <w:r>
+        <w:rPr>
+          <w:rFonts w:ascii="Brill" w:hAnsi="Brill"/>
+          <w:lang w:val="es-ES"/>
+        </w:rPr>
+        <w:t xml:space="preserve"> </w:t>
+      </w:r>
+      <w:proofErr w:type="spellStart"/>
+      <w:r>
+        <w:rPr>
+          <w:rFonts w:ascii="Brill" w:hAnsi="Brill"/>
+          <w:lang w:val="es-ES"/>
+        </w:rPr>
+        <w:t>alcança</w:t>
+      </w:r>
+      <w:proofErr w:type="spellEnd"/>
+      <w:r>
+        <w:rPr>
+          <w:rFonts w:ascii="Brill" w:hAnsi="Brill"/>
+          <w:lang w:val="es-ES"/>
+        </w:rPr>
+        <w:t xml:space="preserve"> la </w:t>
+      </w:r>
+      <w:proofErr w:type="spellStart"/>
+      <w:r>
+        <w:rPr>
+          <w:rFonts w:ascii="Brill" w:hAnsi="Brill"/>
+          <w:lang w:val="es-ES"/>
+        </w:rPr>
+        <w:t>sonbra</w:t>
+      </w:r>
+      <w:proofErr w:type="spellEnd"/>
+      <w:r>
+        <w:rPr>
+          <w:rFonts w:ascii="Brill" w:hAnsi="Brill"/>
+          <w:lang w:val="es-ES"/>
+        </w:rPr>
+        <w:t xml:space="preserve"> de la tierra que se levanta e esta </w:t>
+      </w:r>
+      <w:proofErr w:type="spellStart"/>
+      <w:r>
+        <w:rPr>
+          <w:rFonts w:ascii="Brill" w:hAnsi="Brill"/>
+          <w:lang w:val="es-ES"/>
+        </w:rPr>
+        <w:t>sonbra</w:t>
+      </w:r>
+      <w:proofErr w:type="spellEnd"/>
+      <w:r>
+        <w:rPr>
+          <w:rFonts w:ascii="Brill" w:hAnsi="Brill"/>
+          <w:lang w:val="es-ES"/>
+        </w:rPr>
+        <w:t xml:space="preserve"> se para entre nos e la luna e faze la </w:t>
+      </w:r>
+      <w:proofErr w:type="spellStart"/>
+      <w:r>
+        <w:rPr>
+          <w:rFonts w:ascii="Brill" w:hAnsi="Brill"/>
+          <w:lang w:val="es-ES"/>
+        </w:rPr>
+        <w:t>aparescer</w:t>
+      </w:r>
+      <w:proofErr w:type="spellEnd"/>
+      <w:r>
+        <w:rPr>
+          <w:rFonts w:ascii="Brill" w:hAnsi="Brill"/>
+          <w:lang w:val="es-ES"/>
+        </w:rPr>
+        <w:t xml:space="preserve"> como negra a nos e esto dura fasta que ella va subiendo de aquel descendimiento que fizo e </w:t>
+      </w:r>
+      <w:proofErr w:type="spellStart"/>
+      <w:r>
+        <w:rPr>
+          <w:rFonts w:ascii="Brill" w:hAnsi="Brill"/>
+          <w:lang w:val="es-ES"/>
+        </w:rPr>
+        <w:t>asi</w:t>
+      </w:r>
+      <w:proofErr w:type="spellEnd"/>
+      <w:r>
+        <w:rPr>
+          <w:rFonts w:ascii="Brill" w:hAnsi="Brill"/>
+          <w:lang w:val="es-ES"/>
+        </w:rPr>
+        <w:t xml:space="preserve"> como sube </w:t>
+      </w:r>
+      <w:proofErr w:type="spellStart"/>
+      <w:r>
+        <w:rPr>
+          <w:rFonts w:ascii="Brill" w:hAnsi="Brill"/>
+          <w:lang w:val="es-ES"/>
+        </w:rPr>
+        <w:t>asi</w:t>
+      </w:r>
+      <w:proofErr w:type="spellEnd"/>
+      <w:r>
+        <w:rPr>
+          <w:rFonts w:ascii="Brill" w:hAnsi="Brill"/>
+          <w:lang w:val="es-ES"/>
+        </w:rPr>
+        <w:t xml:space="preserve"> se va tornando en su claridat </w:t>
+      </w:r>
+      <w:r>
+        <w:rPr>
+          <w:rFonts w:ascii="Brill" w:hAnsi="Brill"/>
           <w:color w:val="FF0000"/>
           <w:lang w:val="es-ES"/>
         </w:rPr>
@@ -185,10 +3298,378 @@
       </w:r>
       <w:r>
         <w:rPr>
-          <w:rFonts w:ascii="Garamond" w:hAnsi="Garamond"/>
-          <w:lang w:val="es-ES"/>
-        </w:rPr>
-        <w:t>% E esto es por razon de la sonbra que va dexando so si fasta que torna en ser toda clara % E esto puedes veer por dos cosas la primera veer la as por los ojos si quisieres para mientes a la ora que contesce e si te fiziere mal catando contra ella toma un bacin e finche ro de agua e veras y la figura de la luna e en como se faze todo bien asi como si catases en la luna e tal como este llaman eclipse de la luna % E asi como ay este de la luna asi es el del sol segun que te lo ya conte fueras el del sol que se faze con la luna e el de la luna faze se con la sonbra de la tierra % E quiero que sepas agora en este lugar que segun esta arte de estrologia que todos aquellos que algo saben d ella e se quieren guiar por ella que tatan mucho estos eclipsis del sol e de la luna ca non comiençan ningun gran fecho que ayan de fazer ocho dias antes que contesca e ocho despues % E como quier que lo mucho caten del sol mucho mas lo guardan en el de la luna</w:t>
+          <w:rFonts w:ascii="Brill" w:hAnsi="Brill"/>
+          <w:lang w:val="es-ES"/>
+        </w:rPr>
+        <w:t xml:space="preserve">% E esto es por </w:t>
+      </w:r>
+      <w:proofErr w:type="spellStart"/>
+      <w:r>
+        <w:rPr>
+          <w:rFonts w:ascii="Brill" w:hAnsi="Brill"/>
+          <w:lang w:val="es-ES"/>
+        </w:rPr>
+        <w:t>razon</w:t>
+      </w:r>
+      <w:proofErr w:type="spellEnd"/>
+      <w:r>
+        <w:rPr>
+          <w:rFonts w:ascii="Brill" w:hAnsi="Brill"/>
+          <w:lang w:val="es-ES"/>
+        </w:rPr>
+        <w:t xml:space="preserve"> de la </w:t>
+      </w:r>
+      <w:proofErr w:type="spellStart"/>
+      <w:r>
+        <w:rPr>
+          <w:rFonts w:ascii="Brill" w:hAnsi="Brill"/>
+          <w:lang w:val="es-ES"/>
+        </w:rPr>
+        <w:t>sonbra</w:t>
+      </w:r>
+      <w:proofErr w:type="spellEnd"/>
+      <w:r>
+        <w:rPr>
+          <w:rFonts w:ascii="Brill" w:hAnsi="Brill"/>
+          <w:lang w:val="es-ES"/>
+        </w:rPr>
+        <w:t xml:space="preserve"> que va </w:t>
+      </w:r>
+      <w:proofErr w:type="spellStart"/>
+      <w:r>
+        <w:rPr>
+          <w:rFonts w:ascii="Brill" w:hAnsi="Brill"/>
+          <w:lang w:val="es-ES"/>
+        </w:rPr>
+        <w:t>dexando</w:t>
+      </w:r>
+      <w:proofErr w:type="spellEnd"/>
+      <w:r>
+        <w:rPr>
+          <w:rFonts w:ascii="Brill" w:hAnsi="Brill"/>
+          <w:lang w:val="es-ES"/>
+        </w:rPr>
+        <w:t xml:space="preserve"> so si fasta que torna en ser toda clara % E esto puedes veer por dos cosas la primera veer la as por los ojos si quisieres para mientes a la ora que </w:t>
+      </w:r>
+      <w:proofErr w:type="spellStart"/>
+      <w:r>
+        <w:rPr>
+          <w:rFonts w:ascii="Brill" w:hAnsi="Brill"/>
+          <w:lang w:val="es-ES"/>
+        </w:rPr>
+        <w:t>contesce</w:t>
+      </w:r>
+      <w:proofErr w:type="spellEnd"/>
+      <w:r>
+        <w:rPr>
+          <w:rFonts w:ascii="Brill" w:hAnsi="Brill"/>
+          <w:lang w:val="es-ES"/>
+        </w:rPr>
+        <w:t xml:space="preserve"> e si te </w:t>
+      </w:r>
+      <w:proofErr w:type="spellStart"/>
+      <w:r>
+        <w:rPr>
+          <w:rFonts w:ascii="Brill" w:hAnsi="Brill"/>
+          <w:lang w:val="es-ES"/>
+        </w:rPr>
+        <w:t>fiziere</w:t>
+      </w:r>
+      <w:proofErr w:type="spellEnd"/>
+      <w:r>
+        <w:rPr>
+          <w:rFonts w:ascii="Brill" w:hAnsi="Brill"/>
+          <w:lang w:val="es-ES"/>
+        </w:rPr>
+        <w:t xml:space="preserve"> mal catando contra ella toma un </w:t>
+      </w:r>
+      <w:proofErr w:type="spellStart"/>
+      <w:r>
+        <w:rPr>
+          <w:rFonts w:ascii="Brill" w:hAnsi="Brill"/>
+          <w:lang w:val="es-ES"/>
+        </w:rPr>
+        <w:t>bacin</w:t>
+      </w:r>
+      <w:proofErr w:type="spellEnd"/>
+      <w:r>
+        <w:rPr>
+          <w:rFonts w:ascii="Brill" w:hAnsi="Brill"/>
+          <w:lang w:val="es-ES"/>
+        </w:rPr>
+        <w:t xml:space="preserve"> e finche ro de agua e veras y la figura de la luna e en </w:t>
+      </w:r>
+      <w:proofErr w:type="spellStart"/>
+      <w:r>
+        <w:rPr>
+          <w:rFonts w:ascii="Brill" w:hAnsi="Brill"/>
+          <w:lang w:val="es-ES"/>
+        </w:rPr>
+        <w:t>como</w:t>
+      </w:r>
+      <w:proofErr w:type="spellEnd"/>
+      <w:r>
+        <w:rPr>
+          <w:rFonts w:ascii="Brill" w:hAnsi="Brill"/>
+          <w:lang w:val="es-ES"/>
+        </w:rPr>
+        <w:t xml:space="preserve"> se faze todo bien </w:t>
+      </w:r>
+      <w:proofErr w:type="spellStart"/>
+      <w:r>
+        <w:rPr>
+          <w:rFonts w:ascii="Brill" w:hAnsi="Brill"/>
+          <w:lang w:val="es-ES"/>
+        </w:rPr>
+        <w:t>asi</w:t>
+      </w:r>
+      <w:proofErr w:type="spellEnd"/>
+      <w:r>
+        <w:rPr>
+          <w:rFonts w:ascii="Brill" w:hAnsi="Brill"/>
+          <w:lang w:val="es-ES"/>
+        </w:rPr>
+        <w:t xml:space="preserve"> como si catases en la luna e tal como este llaman eclipse de la luna % E </w:t>
+      </w:r>
+      <w:proofErr w:type="spellStart"/>
+      <w:r>
+        <w:rPr>
+          <w:rFonts w:ascii="Brill" w:hAnsi="Brill"/>
+          <w:lang w:val="es-ES"/>
+        </w:rPr>
+        <w:t>asi</w:t>
+      </w:r>
+      <w:proofErr w:type="spellEnd"/>
+      <w:r>
+        <w:rPr>
+          <w:rFonts w:ascii="Brill" w:hAnsi="Brill"/>
+          <w:lang w:val="es-ES"/>
+        </w:rPr>
+        <w:t xml:space="preserve"> como ay este de la luna </w:t>
+      </w:r>
+      <w:proofErr w:type="spellStart"/>
+      <w:r>
+        <w:rPr>
+          <w:rFonts w:ascii="Brill" w:hAnsi="Brill"/>
+          <w:lang w:val="es-ES"/>
+        </w:rPr>
+        <w:t>asi</w:t>
+      </w:r>
+      <w:proofErr w:type="spellEnd"/>
+      <w:r>
+        <w:rPr>
+          <w:rFonts w:ascii="Brill" w:hAnsi="Brill"/>
+          <w:lang w:val="es-ES"/>
+        </w:rPr>
+        <w:t xml:space="preserve"> es el del sol </w:t>
+      </w:r>
+      <w:proofErr w:type="spellStart"/>
+      <w:r>
+        <w:rPr>
+          <w:rFonts w:ascii="Brill" w:hAnsi="Brill"/>
+          <w:lang w:val="es-ES"/>
+        </w:rPr>
+        <w:t>segun</w:t>
+      </w:r>
+      <w:proofErr w:type="spellEnd"/>
+      <w:r>
+        <w:rPr>
+          <w:rFonts w:ascii="Brill" w:hAnsi="Brill"/>
+          <w:lang w:val="es-ES"/>
+        </w:rPr>
+        <w:t xml:space="preserve"> que te lo ya </w:t>
+      </w:r>
+      <w:proofErr w:type="spellStart"/>
+      <w:r>
+        <w:rPr>
+          <w:rFonts w:ascii="Brill" w:hAnsi="Brill"/>
+          <w:lang w:val="es-ES"/>
+        </w:rPr>
+        <w:t>conte</w:t>
+      </w:r>
+      <w:proofErr w:type="spellEnd"/>
+      <w:r>
+        <w:rPr>
+          <w:rFonts w:ascii="Brill" w:hAnsi="Brill"/>
+          <w:lang w:val="es-ES"/>
+        </w:rPr>
+        <w:t xml:space="preserve"> fueras el del sol que se faze con la luna e el de la luna faze se con la </w:t>
+      </w:r>
+      <w:proofErr w:type="spellStart"/>
+      <w:r>
+        <w:rPr>
+          <w:rFonts w:ascii="Brill" w:hAnsi="Brill"/>
+          <w:lang w:val="es-ES"/>
+        </w:rPr>
+        <w:t>sonbra</w:t>
+      </w:r>
+      <w:proofErr w:type="spellEnd"/>
+      <w:r>
+        <w:rPr>
+          <w:rFonts w:ascii="Brill" w:hAnsi="Brill"/>
+          <w:lang w:val="es-ES"/>
+        </w:rPr>
+        <w:t xml:space="preserve"> de la tierra % E quiero que sepas agora en este lugar que </w:t>
+      </w:r>
+      <w:proofErr w:type="spellStart"/>
+      <w:r>
+        <w:rPr>
+          <w:rFonts w:ascii="Brill" w:hAnsi="Brill"/>
+          <w:lang w:val="es-ES"/>
+        </w:rPr>
+        <w:t>segun</w:t>
+      </w:r>
+      <w:proofErr w:type="spellEnd"/>
+      <w:r>
+        <w:rPr>
+          <w:rFonts w:ascii="Brill" w:hAnsi="Brill"/>
+          <w:lang w:val="es-ES"/>
+        </w:rPr>
+        <w:t xml:space="preserve"> esta arte de </w:t>
+      </w:r>
+      <w:proofErr w:type="spellStart"/>
+      <w:r>
+        <w:rPr>
+          <w:rFonts w:ascii="Brill" w:hAnsi="Brill"/>
+          <w:lang w:val="es-ES"/>
+        </w:rPr>
+        <w:t>estrologia</w:t>
+      </w:r>
+      <w:proofErr w:type="spellEnd"/>
+      <w:r>
+        <w:rPr>
+          <w:rFonts w:ascii="Brill" w:hAnsi="Brill"/>
+          <w:lang w:val="es-ES"/>
+        </w:rPr>
+        <w:t xml:space="preserve"> que todos aquellos que algo saben d ella e se quieren guiar por ella que </w:t>
+      </w:r>
+      <w:proofErr w:type="spellStart"/>
+      <w:r>
+        <w:rPr>
+          <w:rFonts w:ascii="Brill" w:hAnsi="Brill"/>
+          <w:lang w:val="es-ES"/>
+        </w:rPr>
+        <w:t>tatan</w:t>
+      </w:r>
+      <w:proofErr w:type="spellEnd"/>
+      <w:r>
+        <w:rPr>
+          <w:rFonts w:ascii="Brill" w:hAnsi="Brill"/>
+          <w:lang w:val="es-ES"/>
+        </w:rPr>
+        <w:t xml:space="preserve"> mucho estos </w:t>
+      </w:r>
+      <w:proofErr w:type="spellStart"/>
+      <w:r>
+        <w:rPr>
+          <w:rFonts w:ascii="Brill" w:hAnsi="Brill"/>
+          <w:lang w:val="es-ES"/>
+        </w:rPr>
+        <w:t>eclipsis</w:t>
+      </w:r>
+      <w:proofErr w:type="spellEnd"/>
+      <w:r>
+        <w:rPr>
+          <w:rFonts w:ascii="Brill" w:hAnsi="Brill"/>
+          <w:lang w:val="es-ES"/>
+        </w:rPr>
+        <w:t xml:space="preserve"> del sol e de la luna ca non </w:t>
+      </w:r>
+      <w:proofErr w:type="spellStart"/>
+      <w:r>
+        <w:rPr>
+          <w:rFonts w:ascii="Brill" w:hAnsi="Brill"/>
+          <w:lang w:val="es-ES"/>
+        </w:rPr>
+        <w:t>comiençan</w:t>
+      </w:r>
+      <w:proofErr w:type="spellEnd"/>
+      <w:r>
+        <w:rPr>
+          <w:rFonts w:ascii="Brill" w:hAnsi="Brill"/>
+          <w:lang w:val="es-ES"/>
+        </w:rPr>
+        <w:t xml:space="preserve"> </w:t>
+      </w:r>
+      <w:proofErr w:type="spellStart"/>
+      <w:r>
+        <w:rPr>
+          <w:rFonts w:ascii="Brill" w:hAnsi="Brill"/>
+          <w:lang w:val="es-ES"/>
+        </w:rPr>
+        <w:t>ningun</w:t>
+      </w:r>
+      <w:proofErr w:type="spellEnd"/>
+      <w:r>
+        <w:rPr>
+          <w:rFonts w:ascii="Brill" w:hAnsi="Brill"/>
+          <w:lang w:val="es-ES"/>
+        </w:rPr>
+        <w:t xml:space="preserve"> gran fecho que ayan de fazer ocho </w:t>
+      </w:r>
+      <w:proofErr w:type="spellStart"/>
+      <w:r>
+        <w:rPr>
+          <w:rFonts w:ascii="Brill" w:hAnsi="Brill"/>
+          <w:lang w:val="es-ES"/>
+        </w:rPr>
+        <w:t>dias</w:t>
+      </w:r>
+      <w:proofErr w:type="spellEnd"/>
+      <w:r>
+        <w:rPr>
+          <w:rFonts w:ascii="Brill" w:hAnsi="Brill"/>
+          <w:lang w:val="es-ES"/>
+        </w:rPr>
+        <w:t xml:space="preserve"> antes que </w:t>
+      </w:r>
+      <w:proofErr w:type="spellStart"/>
+      <w:r>
+        <w:rPr>
+          <w:rFonts w:ascii="Brill" w:hAnsi="Brill"/>
+          <w:lang w:val="es-ES"/>
+        </w:rPr>
+        <w:t>contesca</w:t>
+      </w:r>
+      <w:proofErr w:type="spellEnd"/>
+      <w:r>
+        <w:rPr>
+          <w:rFonts w:ascii="Brill" w:hAnsi="Brill"/>
+          <w:lang w:val="es-ES"/>
+        </w:rPr>
+        <w:t xml:space="preserve"> e ocho </w:t>
+      </w:r>
+      <w:proofErr w:type="spellStart"/>
+      <w:r>
+        <w:rPr>
+          <w:rFonts w:ascii="Brill" w:hAnsi="Brill"/>
+          <w:lang w:val="es-ES"/>
+        </w:rPr>
+        <w:t>despues</w:t>
+      </w:r>
+      <w:proofErr w:type="spellEnd"/>
+      <w:r>
+        <w:rPr>
+          <w:rFonts w:ascii="Brill" w:hAnsi="Brill"/>
+          <w:lang w:val="es-ES"/>
+        </w:rPr>
+        <w:t xml:space="preserve"> % E como quier que lo mucho caten del sol mucho </w:t>
+      </w:r>
+      <w:proofErr w:type="spellStart"/>
+      <w:r>
+        <w:rPr>
+          <w:rFonts w:ascii="Brill" w:hAnsi="Brill"/>
+          <w:lang w:val="es-ES"/>
+        </w:rPr>
+        <w:t>mas</w:t>
+      </w:r>
+      <w:proofErr w:type="spellEnd"/>
+      <w:r>
+        <w:rPr>
+          <w:rFonts w:ascii="Brill" w:hAnsi="Brill"/>
+          <w:lang w:val="es-ES"/>
+        </w:rPr>
+        <w:t xml:space="preserve"> lo guardan en el de la luna</w:t>
       </w:r>
     </w:p>
     <w:sectPr>
@@ -202,7 +3683,7 @@
 </file>
 
 <file path=word/styles.xml><?xml version="1.0" encoding="utf-8"?>
-<w:styles xmlns:mc="http://schemas.openxmlformats.org/markup-compatibility/2006" xmlns:r="http://schemas.openxmlformats.org/officeDocument/2006/relationships" xmlns:w="http://schemas.openxmlformats.org/wordprocessingml/2006/main" xmlns:w14="http://schemas.microsoft.com/office/word/2010/wordml" xmlns:w15="http://schemas.microsoft.com/office/word/2012/wordml" xmlns:w16cex="http://schemas.microsoft.com/office/word/2018/wordml/cex" xmlns:w16cid="http://schemas.microsoft.com/office/word/2016/wordml/cid" xmlns:w16="http://schemas.microsoft.com/office/word/2018/wordml" xmlns:w16sdtdh="http://schemas.microsoft.com/office/word/2020/wordml/sdtdatahash" xmlns:w16se="http://schemas.microsoft.com/office/word/2015/wordml/symex" mc:Ignorable="w14 w15 w16se w16cid w16 w16cex w16sdtdh">
+<w:styles xmlns:mc="http://schemas.openxmlformats.org/markup-compatibility/2006" xmlns:r="http://schemas.openxmlformats.org/officeDocument/2006/relationships" xmlns:w="http://schemas.openxmlformats.org/wordprocessingml/2006/main" xmlns:w14="http://schemas.microsoft.com/office/word/2010/wordml" xmlns:w15="http://schemas.microsoft.com/office/word/2012/wordml" xmlns:w16cex="http://schemas.microsoft.com/office/word/2018/wordml/cex" xmlns:w16cid="http://schemas.microsoft.com/office/word/2016/wordml/cid" xmlns:w16="http://schemas.microsoft.com/office/word/2018/wordml" xmlns:w16du="http://schemas.microsoft.com/office/word/2023/wordml/word16du" xmlns:w16sdtdh="http://schemas.microsoft.com/office/word/2020/wordml/sdtdatahash" xmlns:w16sdtfl="http://schemas.microsoft.com/office/word/2024/wordml/sdtformatlock" xmlns:w16se="http://schemas.microsoft.com/office/word/2015/wordml/symex" mc:Ignorable="w14 w15 w16se w16cid w16 w16cex w16sdtdh w16sdtfl w16du">
   <w:docDefaults>
     <w:rPrDefault>
       <w:rPr>
